--- a/african phil.docx
+++ b/african phil.docx
@@ -49,27 +49,8 @@
           <w:shd w:val="clear" w:fill="FAFAFA"/>
           <w:lang w:val="en-US"/>
         </w:rPr>
-        <w:t xml:space="preserve">uestion 1: </w:t>
-      </w:r>
-      <w:bookmarkStart w:id="0" w:name="_GoBack"/>
-      <w:r>
-        <w:rPr>
-          <w:rFonts w:hint="default" w:ascii="Tahoma" w:hAnsi="Tahoma" w:eastAsia="__plain_Fallback_32600c" w:cs="Tahoma"/>
-          <w:b/>
-          <w:bCs/>
-          <w:i w:val="0"/>
-          <w:iCs w:val="0"/>
-          <w:caps w:val="0"/>
-          <w:color w:val="171717"/>
-          <w:spacing w:val="0"/>
-          <w:sz w:val="20"/>
-          <w:szCs w:val="20"/>
-          <w:shd w:val="clear" w:fill="FAFAFA"/>
-          <w:lang w:val="en-US"/>
-        </w:rPr>
-        <w:t>the relationship between the individual and the community in African World view</w:t>
-      </w:r>
-      <w:bookmarkEnd w:id="0"/>
+        <w:t>uestion 1: the relationship between the individual and the community in African World view</w:t>
+      </w:r>
     </w:p>
     <w:p>
       <w:pPr>
@@ -93,20 +74,24 @@
         <w:jc w:val="both"/>
         <w:rPr>
           <w:rFonts w:hint="default" w:ascii="Tahoma" w:hAnsi="Tahoma" w:eastAsia="__plain_Fallback_32600c" w:cs="Tahoma"/>
-          <w:i w:val="0"/>
-          <w:iCs w:val="0"/>
-          <w:caps w:val="0"/>
-          <w:color w:val="171717"/>
-          <w:spacing w:val="0"/>
-          <w:sz w:val="20"/>
-          <w:szCs w:val="20"/>
-          <w:shd w:val="clear" w:fill="FAFAFA"/>
-          <w:lang w:val="en-US"/>
-        </w:rPr>
-      </w:pPr>
-      <w:r>
-        <w:rPr>
-          <w:rFonts w:hint="default" w:ascii="Tahoma" w:hAnsi="Tahoma" w:eastAsia="__plain_Fallback_32600c" w:cs="Tahoma"/>
+          <w:b w:val="0"/>
+          <w:bCs w:val="0"/>
+          <w:i w:val="0"/>
+          <w:iCs w:val="0"/>
+          <w:caps w:val="0"/>
+          <w:color w:val="171717"/>
+          <w:spacing w:val="0"/>
+          <w:sz w:val="20"/>
+          <w:szCs w:val="20"/>
+          <w:shd w:val="clear" w:fill="FAFAFA"/>
+          <w:lang w:val="en-US"/>
+        </w:rPr>
+      </w:pPr>
+      <w:r>
+        <w:rPr>
+          <w:rFonts w:hint="default" w:ascii="Tahoma" w:hAnsi="Tahoma" w:eastAsia="__plain_Fallback_32600c" w:cs="Tahoma"/>
+          <w:b w:val="0"/>
+          <w:bCs w:val="0"/>
           <w:i w:val="0"/>
           <w:iCs w:val="0"/>
           <w:color w:val="171717"/>
@@ -121,6 +106,8 @@
       <w:r>
         <w:rPr>
           <w:rFonts w:hint="default" w:ascii="Tahoma" w:hAnsi="Tahoma" w:eastAsia="__plain_Fallback_32600c" w:cs="Tahoma"/>
+          <w:b w:val="0"/>
+          <w:bCs w:val="0"/>
           <w:i w:val="0"/>
           <w:iCs w:val="0"/>
           <w:caps w:val="0"/>
@@ -139,233 +126,24 @@
         <w:jc w:val="both"/>
         <w:rPr>
           <w:rFonts w:hint="default" w:ascii="Tahoma" w:hAnsi="Tahoma" w:eastAsia="__plain_Fallback_32600c" w:cs="Tahoma"/>
-          <w:i w:val="0"/>
-          <w:iCs w:val="0"/>
-          <w:caps w:val="0"/>
-          <w:color w:val="171717"/>
-          <w:spacing w:val="0"/>
-          <w:sz w:val="20"/>
-          <w:szCs w:val="20"/>
-          <w:shd w:val="clear" w:fill="FAFAFA"/>
-          <w:lang w:val="en-US"/>
-        </w:rPr>
-      </w:pPr>
-      <w:r>
-        <w:rPr>
-          <w:rFonts w:hint="default" w:ascii="Tahoma" w:hAnsi="Tahoma" w:eastAsia="__plain_Fallback_32600c" w:cs="Tahoma"/>
-          <w:i w:val="0"/>
-          <w:iCs w:val="0"/>
-          <w:caps w:val="0"/>
-          <w:color w:val="171717"/>
-          <w:spacing w:val="0"/>
-          <w:sz w:val="20"/>
-          <w:szCs w:val="20"/>
-          <w:shd w:val="clear" w:fill="FAFAFA"/>
-          <w:lang w:val="en-US"/>
-        </w:rPr>
-        <w:t xml:space="preserve">1.0 introduction </w:t>
-      </w:r>
-    </w:p>
-    <w:p>
-      <w:pPr>
-        <w:jc w:val="both"/>
-        <w:rPr>
-          <w:rFonts w:hint="default" w:ascii="Tahoma" w:hAnsi="Tahoma" w:eastAsia="__plain_Fallback_32600c" w:cs="Tahoma"/>
-          <w:i w:val="0"/>
-          <w:iCs w:val="0"/>
-          <w:caps w:val="0"/>
-          <w:color w:val="171717"/>
-          <w:spacing w:val="0"/>
-          <w:sz w:val="20"/>
-          <w:szCs w:val="20"/>
-          <w:shd w:val="clear" w:fill="FAFAFA"/>
-          <w:lang w:val="en-US"/>
-        </w:rPr>
-      </w:pPr>
-      <w:r>
-        <w:rPr>
-          <w:rFonts w:hint="default" w:ascii="Tahoma" w:hAnsi="Tahoma" w:eastAsia="__plain_Fallback_32600c" w:cs="Tahoma"/>
-          <w:i w:val="0"/>
-          <w:iCs w:val="0"/>
-          <w:caps w:val="0"/>
-          <w:color w:val="171717"/>
-          <w:spacing w:val="0"/>
-          <w:sz w:val="20"/>
-          <w:szCs w:val="20"/>
-          <w:shd w:val="clear" w:fill="FAFAFA"/>
-          <w:lang w:val="en-US"/>
-        </w:rPr>
-        <w:t>2.0 the western view of person and the African view of person</w:t>
-      </w:r>
-    </w:p>
-    <w:p>
-      <w:pPr>
-        <w:jc w:val="both"/>
-        <w:rPr>
-          <w:rFonts w:hint="default" w:ascii="Tahoma" w:hAnsi="Tahoma" w:eastAsia="__plain_Fallback_32600c" w:cs="Tahoma"/>
-          <w:i w:val="0"/>
-          <w:iCs w:val="0"/>
-          <w:caps w:val="0"/>
-          <w:color w:val="171717"/>
-          <w:spacing w:val="0"/>
-          <w:sz w:val="20"/>
-          <w:szCs w:val="20"/>
-          <w:shd w:val="clear" w:fill="FAFAFA"/>
-          <w:lang w:val="en-US"/>
-        </w:rPr>
-      </w:pPr>
-      <w:r>
-        <w:rPr>
-          <w:rFonts w:hint="default" w:ascii="Tahoma" w:hAnsi="Tahoma" w:eastAsia="__plain_Fallback_32600c" w:cs="Tahoma"/>
-          <w:i w:val="0"/>
-          <w:iCs w:val="0"/>
-          <w:caps w:val="0"/>
-          <w:color w:val="171717"/>
-          <w:spacing w:val="0"/>
-          <w:sz w:val="20"/>
-          <w:szCs w:val="20"/>
-          <w:shd w:val="clear" w:fill="FAFAFA"/>
-          <w:lang w:val="en-US"/>
-        </w:rPr>
-        <w:t>3.0 the western view of community and the African view of community</w:t>
-      </w:r>
-    </w:p>
-    <w:p>
-      <w:pPr>
-        <w:jc w:val="both"/>
-        <w:rPr>
-          <w:rFonts w:hint="default" w:ascii="Tahoma" w:hAnsi="Tahoma" w:eastAsia="__plain_Fallback_32600c" w:cs="Tahoma"/>
-          <w:i w:val="0"/>
-          <w:iCs w:val="0"/>
-          <w:caps w:val="0"/>
-          <w:color w:val="171717"/>
-          <w:spacing w:val="0"/>
-          <w:sz w:val="20"/>
-          <w:szCs w:val="20"/>
-          <w:shd w:val="clear" w:fill="FAFAFA"/>
-          <w:lang w:val="en-US"/>
-        </w:rPr>
-      </w:pPr>
-      <w:r>
-        <w:rPr>
-          <w:rFonts w:hint="default" w:ascii="Tahoma" w:hAnsi="Tahoma" w:eastAsia="__plain_Fallback_32600c" w:cs="Tahoma"/>
-          <w:i w:val="0"/>
-          <w:iCs w:val="0"/>
-          <w:caps w:val="0"/>
-          <w:color w:val="171717"/>
-          <w:spacing w:val="0"/>
-          <w:sz w:val="20"/>
-          <w:szCs w:val="20"/>
-          <w:shd w:val="clear" w:fill="FAFAFA"/>
-          <w:lang w:val="en-US"/>
-        </w:rPr>
-        <w:t>4.0 personhood in African Worldview</w:t>
-      </w:r>
-    </w:p>
-    <w:p>
-      <w:pPr>
-        <w:jc w:val="both"/>
-        <w:rPr>
-          <w:rFonts w:hint="default" w:ascii="Tahoma" w:hAnsi="Tahoma" w:eastAsia="__plain_Fallback_32600c" w:cs="Tahoma"/>
-          <w:i w:val="0"/>
-          <w:iCs w:val="0"/>
-          <w:caps w:val="0"/>
-          <w:color w:val="171717"/>
-          <w:spacing w:val="0"/>
-          <w:sz w:val="20"/>
-          <w:szCs w:val="20"/>
-          <w:shd w:val="clear" w:fill="FAFAFA"/>
-          <w:lang w:val="en-US"/>
-        </w:rPr>
-      </w:pPr>
-      <w:r>
-        <w:rPr>
-          <w:rFonts w:hint="default" w:ascii="Tahoma" w:hAnsi="Tahoma" w:eastAsia="__plain_Fallback_32600c" w:cs="Tahoma"/>
-          <w:i w:val="0"/>
-          <w:iCs w:val="0"/>
-          <w:caps w:val="0"/>
-          <w:color w:val="171717"/>
-          <w:spacing w:val="0"/>
-          <w:sz w:val="20"/>
-          <w:szCs w:val="20"/>
-          <w:shd w:val="clear" w:fill="FAFAFA"/>
-          <w:lang w:val="en-US"/>
-        </w:rPr>
-        <w:t xml:space="preserve">5.0 personhood and existentialism in African Thought </w:t>
-      </w:r>
-    </w:p>
-    <w:p>
-      <w:pPr>
-        <w:jc w:val="both"/>
-        <w:rPr>
-          <w:rFonts w:hint="default" w:ascii="Tahoma" w:hAnsi="Tahoma" w:eastAsia="__plain_Fallback_32600c" w:cs="Tahoma"/>
-          <w:i w:val="0"/>
-          <w:iCs w:val="0"/>
-          <w:caps w:val="0"/>
-          <w:color w:val="171717"/>
-          <w:spacing w:val="0"/>
-          <w:sz w:val="20"/>
-          <w:szCs w:val="20"/>
-          <w:shd w:val="clear" w:fill="FAFAFA"/>
-          <w:lang w:val="en-US"/>
-        </w:rPr>
-      </w:pPr>
-      <w:r>
-        <w:rPr>
-          <w:rFonts w:hint="default" w:ascii="Tahoma" w:hAnsi="Tahoma" w:eastAsia="__plain_Fallback_32600c" w:cs="Tahoma"/>
-          <w:i w:val="0"/>
-          <w:iCs w:val="0"/>
-          <w:caps w:val="0"/>
-          <w:color w:val="171717"/>
-          <w:spacing w:val="0"/>
-          <w:sz w:val="20"/>
-          <w:szCs w:val="20"/>
-          <w:shd w:val="clear" w:fill="FAFAFA"/>
-          <w:lang w:val="en-US"/>
-        </w:rPr>
-        <w:t>6.0 Evaluation and conclusion</w:t>
-      </w:r>
-    </w:p>
-    <w:p>
-      <w:pPr>
-        <w:jc w:val="both"/>
-        <w:rPr>
-          <w:rFonts w:hint="default" w:ascii="Tahoma" w:hAnsi="Tahoma" w:eastAsia="__plain_Fallback_32600c" w:cs="Tahoma"/>
-          <w:i w:val="0"/>
-          <w:iCs w:val="0"/>
-          <w:caps w:val="0"/>
-          <w:color w:val="171717"/>
-          <w:spacing w:val="0"/>
-          <w:sz w:val="20"/>
-          <w:szCs w:val="20"/>
-          <w:shd w:val="clear" w:fill="FAFAFA"/>
-          <w:lang w:val="en-US"/>
-        </w:rPr>
-      </w:pPr>
-    </w:p>
-    <w:p>
-      <w:pPr>
-        <w:jc w:val="both"/>
-        <w:rPr>
-          <w:rFonts w:hint="default" w:ascii="Tahoma" w:hAnsi="Tahoma" w:eastAsia="__plain_Fallback_32600c" w:cs="Tahoma"/>
-          <w:b/>
-          <w:bCs/>
-          <w:i w:val="0"/>
-          <w:iCs w:val="0"/>
-          <w:caps w:val="0"/>
-          <w:color w:val="171717"/>
-          <w:spacing w:val="0"/>
-          <w:sz w:val="20"/>
-          <w:szCs w:val="20"/>
-          <w:shd w:val="clear" w:fill="FAFAFA"/>
-          <w:lang w:val="en-US"/>
-        </w:rPr>
-      </w:pPr>
-      <w:r>
-        <w:rPr>
-          <w:rFonts w:hint="default" w:ascii="Tahoma" w:hAnsi="Tahoma" w:eastAsia="__plain_Fallback_32600c" w:cs="Tahoma"/>
-          <w:b/>
-          <w:bCs/>
+          <w:b w:val="0"/>
+          <w:bCs w:val="0"/>
+          <w:i w:val="0"/>
+          <w:iCs w:val="0"/>
+          <w:caps w:val="0"/>
+          <w:color w:val="171717"/>
+          <w:spacing w:val="0"/>
+          <w:sz w:val="20"/>
+          <w:szCs w:val="20"/>
+          <w:shd w:val="clear" w:fill="FAFAFA"/>
+          <w:lang w:val="en-US"/>
+        </w:rPr>
+      </w:pPr>
+      <w:r>
+        <w:rPr>
+          <w:rFonts w:hint="default" w:ascii="Tahoma" w:hAnsi="Tahoma" w:eastAsia="__plain_Fallback_32600c" w:cs="Tahoma"/>
+          <w:b w:val="0"/>
+          <w:bCs w:val="0"/>
           <w:i w:val="0"/>
           <w:iCs w:val="0"/>
           <w:caps w:val="0"/>
@@ -384,6 +162,381 @@
         <w:jc w:val="both"/>
         <w:rPr>
           <w:rFonts w:hint="default" w:ascii="Tahoma" w:hAnsi="Tahoma" w:eastAsia="__plain_Fallback_32600c" w:cs="Tahoma"/>
+          <w:b w:val="0"/>
+          <w:bCs w:val="0"/>
+          <w:i w:val="0"/>
+          <w:iCs w:val="0"/>
+          <w:caps w:val="0"/>
+          <w:color w:val="171717"/>
+          <w:spacing w:val="0"/>
+          <w:sz w:val="20"/>
+          <w:szCs w:val="20"/>
+          <w:shd w:val="clear" w:fill="FAFAFA"/>
+          <w:lang w:val="en-US"/>
+        </w:rPr>
+      </w:pPr>
+      <w:r>
+        <w:rPr>
+          <w:rFonts w:hint="default" w:ascii="Tahoma" w:hAnsi="Tahoma" w:eastAsia="__plain_Fallback_32600c" w:cs="Tahoma"/>
+          <w:b w:val="0"/>
+          <w:bCs w:val="0"/>
+          <w:i w:val="0"/>
+          <w:iCs w:val="0"/>
+          <w:caps w:val="0"/>
+          <w:color w:val="171717"/>
+          <w:spacing w:val="0"/>
+          <w:sz w:val="20"/>
+          <w:szCs w:val="20"/>
+          <w:shd w:val="clear" w:fill="FAFAFA"/>
+          <w:lang w:val="en-US"/>
+        </w:rPr>
+        <w:t>2.0 Menkiti’s idea of a person as “an empowering community</w:t>
+      </w:r>
+    </w:p>
+    <w:p>
+      <w:pPr>
+        <w:jc w:val="both"/>
+        <w:rPr>
+          <w:rFonts w:hint="default" w:ascii="Tahoma" w:hAnsi="Tahoma" w:eastAsia="__plain_Fallback_32600c"/>
+          <w:b w:val="0"/>
+          <w:bCs w:val="0"/>
+          <w:i w:val="0"/>
+          <w:iCs w:val="0"/>
+          <w:caps w:val="0"/>
+          <w:color w:val="171717"/>
+          <w:spacing w:val="0"/>
+          <w:sz w:val="20"/>
+          <w:szCs w:val="20"/>
+          <w:shd w:val="clear" w:fill="FAFAFA"/>
+          <w:lang w:val="en-US"/>
+        </w:rPr>
+      </w:pPr>
+      <w:r>
+        <w:rPr>
+          <w:rFonts w:hint="default" w:ascii="Tahoma" w:hAnsi="Tahoma" w:eastAsia="__plain_Fallback_32600c"/>
+          <w:b w:val="0"/>
+          <w:bCs w:val="0"/>
+          <w:i w:val="0"/>
+          <w:iCs w:val="0"/>
+          <w:caps w:val="0"/>
+          <w:color w:val="171717"/>
+          <w:spacing w:val="0"/>
+          <w:sz w:val="20"/>
+          <w:szCs w:val="20"/>
+          <w:shd w:val="clear" w:fill="FAFAFA"/>
+          <w:lang w:val="en-US"/>
+        </w:rPr>
+        <w:t>3.0 the idea of “constitual nature” in African Community</w:t>
+      </w:r>
+      <w:r>
+        <w:rPr>
+          <w:rFonts w:hint="default" w:ascii="Tahoma" w:hAnsi="Tahoma" w:eastAsia="__plain_Fallback_32600c"/>
+          <w:b w:val="0"/>
+          <w:bCs w:val="0"/>
+          <w:i w:val="0"/>
+          <w:iCs w:val="0"/>
+          <w:caps w:val="0"/>
+          <w:color w:val="171717"/>
+          <w:spacing w:val="0"/>
+          <w:sz w:val="20"/>
+          <w:szCs w:val="20"/>
+          <w:shd w:val="clear" w:fill="FAFAFA"/>
+          <w:lang w:val="en-US"/>
+        </w:rPr>
+        <w:br w:type="textWrapping"/>
+      </w:r>
+      <w:r>
+        <w:rPr>
+          <w:rFonts w:hint="default" w:ascii="Tahoma" w:hAnsi="Tahoma" w:eastAsia="__plain_Fallback_32600c"/>
+          <w:b w:val="0"/>
+          <w:bCs w:val="0"/>
+          <w:i w:val="0"/>
+          <w:iCs w:val="0"/>
+          <w:caps w:val="0"/>
+          <w:color w:val="171717"/>
+          <w:spacing w:val="0"/>
+          <w:sz w:val="20"/>
+          <w:szCs w:val="20"/>
+          <w:shd w:val="clear" w:fill="FAFAFA"/>
+          <w:lang w:val="en-US"/>
+        </w:rPr>
+        <w:t>4.0 the western view of person and the African view of person</w:t>
+      </w:r>
+    </w:p>
+    <w:p>
+      <w:pPr>
+        <w:jc w:val="both"/>
+        <w:rPr>
+          <w:rFonts w:hint="default" w:ascii="Tahoma" w:hAnsi="Tahoma" w:eastAsia="__plain_Fallback_32600c"/>
+          <w:b w:val="0"/>
+          <w:bCs w:val="0"/>
+          <w:i w:val="0"/>
+          <w:iCs w:val="0"/>
+          <w:caps w:val="0"/>
+          <w:color w:val="171717"/>
+          <w:spacing w:val="0"/>
+          <w:sz w:val="20"/>
+          <w:szCs w:val="20"/>
+          <w:shd w:val="clear" w:fill="FAFAFA"/>
+          <w:lang w:val="en-US"/>
+        </w:rPr>
+      </w:pPr>
+      <w:r>
+        <w:rPr>
+          <w:rFonts w:hint="default" w:ascii="Tahoma" w:hAnsi="Tahoma" w:eastAsia="__plain_Fallback_32600c"/>
+          <w:b w:val="0"/>
+          <w:bCs w:val="0"/>
+          <w:i w:val="0"/>
+          <w:iCs w:val="0"/>
+          <w:caps w:val="0"/>
+          <w:color w:val="171717"/>
+          <w:spacing w:val="0"/>
+          <w:sz w:val="20"/>
+          <w:szCs w:val="20"/>
+          <w:shd w:val="clear" w:fill="FAFAFA"/>
+          <w:lang w:val="en-US"/>
+        </w:rPr>
+        <w:t>5.0 Menkiti’s notion of minimal and maximal</w:t>
+      </w:r>
+    </w:p>
+    <w:p>
+      <w:pPr>
+        <w:jc w:val="both"/>
+        <w:rPr>
+          <w:rFonts w:hint="default" w:ascii="Tahoma" w:hAnsi="Tahoma" w:eastAsia="__plain_Fallback_32600c" w:cs="Tahoma"/>
+          <w:b w:val="0"/>
+          <w:bCs w:val="0"/>
+          <w:i w:val="0"/>
+          <w:iCs w:val="0"/>
+          <w:caps w:val="0"/>
+          <w:color w:val="171717"/>
+          <w:spacing w:val="0"/>
+          <w:sz w:val="20"/>
+          <w:szCs w:val="20"/>
+          <w:shd w:val="clear" w:fill="FAFAFA"/>
+          <w:lang w:val="en-US"/>
+        </w:rPr>
+      </w:pPr>
+      <w:r>
+        <w:rPr>
+          <w:rFonts w:hint="default" w:ascii="Tahoma" w:hAnsi="Tahoma" w:eastAsia="__plain_Fallback_32600c" w:cs="Tahoma"/>
+          <w:b w:val="0"/>
+          <w:bCs w:val="0"/>
+          <w:i w:val="0"/>
+          <w:iCs w:val="0"/>
+          <w:caps w:val="0"/>
+          <w:color w:val="171717"/>
+          <w:spacing w:val="0"/>
+          <w:sz w:val="20"/>
+          <w:szCs w:val="20"/>
+          <w:shd w:val="clear" w:fill="FAFAFA"/>
+          <w:lang w:val="en-US"/>
+        </w:rPr>
+        <w:t>6.0 the western view of community and the African view of community</w:t>
+      </w:r>
+    </w:p>
+    <w:p>
+      <w:pPr>
+        <w:jc w:val="both"/>
+        <w:rPr>
+          <w:rFonts w:hint="default" w:ascii="Tahoma" w:hAnsi="Tahoma" w:eastAsia="__plain_Fallback_32600c" w:cs="Tahoma"/>
+          <w:b w:val="0"/>
+          <w:bCs w:val="0"/>
+          <w:i w:val="0"/>
+          <w:iCs w:val="0"/>
+          <w:caps w:val="0"/>
+          <w:color w:val="171717"/>
+          <w:spacing w:val="0"/>
+          <w:sz w:val="20"/>
+          <w:szCs w:val="20"/>
+          <w:shd w:val="clear" w:fill="FAFAFA"/>
+          <w:lang w:val="en-US"/>
+        </w:rPr>
+      </w:pPr>
+      <w:r>
+        <w:rPr>
+          <w:rFonts w:hint="default" w:ascii="Tahoma" w:hAnsi="Tahoma" w:eastAsia="__plain_Fallback_32600c" w:cs="Tahoma"/>
+          <w:b w:val="0"/>
+          <w:bCs w:val="0"/>
+          <w:i w:val="0"/>
+          <w:iCs w:val="0"/>
+          <w:caps w:val="0"/>
+          <w:color w:val="171717"/>
+          <w:spacing w:val="0"/>
+          <w:sz w:val="20"/>
+          <w:szCs w:val="20"/>
+          <w:shd w:val="clear" w:fill="FAFAFA"/>
+          <w:lang w:val="en-US"/>
+        </w:rPr>
+        <w:t>7.0 personhood in African Worldview</w:t>
+      </w:r>
+    </w:p>
+    <w:p>
+      <w:pPr>
+        <w:jc w:val="both"/>
+        <w:rPr>
+          <w:rFonts w:hint="default" w:ascii="Tahoma" w:hAnsi="Tahoma" w:eastAsia="__plain_Fallback_32600c"/>
+          <w:b w:val="0"/>
+          <w:bCs w:val="0"/>
+          <w:i w:val="0"/>
+          <w:iCs w:val="0"/>
+          <w:caps w:val="0"/>
+          <w:color w:val="171717"/>
+          <w:spacing w:val="0"/>
+          <w:sz w:val="20"/>
+          <w:szCs w:val="20"/>
+          <w:shd w:val="clear" w:fill="FAFAFA"/>
+          <w:lang w:val="en-US"/>
+        </w:rPr>
+      </w:pPr>
+      <w:r>
+        <w:rPr>
+          <w:rFonts w:hint="default" w:ascii="Tahoma" w:hAnsi="Tahoma" w:eastAsia="__plain_Fallback_32600c"/>
+          <w:b w:val="0"/>
+          <w:bCs w:val="0"/>
+          <w:i w:val="0"/>
+          <w:iCs w:val="0"/>
+          <w:caps w:val="0"/>
+          <w:color w:val="171717"/>
+          <w:spacing w:val="0"/>
+          <w:sz w:val="20"/>
+          <w:szCs w:val="20"/>
+          <w:shd w:val="clear" w:fill="FAFAFA"/>
+          <w:lang w:val="en-US"/>
+        </w:rPr>
+        <w:t>8.0 personhood related to age and death</w:t>
+      </w:r>
+    </w:p>
+    <w:p>
+      <w:pPr>
+        <w:jc w:val="both"/>
+        <w:rPr>
+          <w:rFonts w:hint="default" w:ascii="Tahoma" w:hAnsi="Tahoma" w:eastAsia="__plain_Fallback_32600c"/>
+          <w:b w:val="0"/>
+          <w:bCs w:val="0"/>
+          <w:i w:val="0"/>
+          <w:iCs w:val="0"/>
+          <w:caps w:val="0"/>
+          <w:color w:val="171717"/>
+          <w:spacing w:val="0"/>
+          <w:sz w:val="20"/>
+          <w:szCs w:val="20"/>
+          <w:shd w:val="clear" w:fill="FAFAFA"/>
+          <w:lang w:val="en-US"/>
+        </w:rPr>
+      </w:pPr>
+      <w:r>
+        <w:rPr>
+          <w:rFonts w:hint="default" w:ascii="Tahoma" w:hAnsi="Tahoma" w:eastAsia="__plain_Fallback_32600c"/>
+          <w:b w:val="0"/>
+          <w:bCs w:val="0"/>
+          <w:i w:val="0"/>
+          <w:iCs w:val="0"/>
+          <w:caps w:val="0"/>
+          <w:color w:val="171717"/>
+          <w:spacing w:val="0"/>
+          <w:sz w:val="20"/>
+          <w:szCs w:val="20"/>
+          <w:shd w:val="clear" w:fill="FAFAFA"/>
+          <w:lang w:val="en-US"/>
+        </w:rPr>
+        <w:t>9.0 Gyeke’s idea of commutarianism and rejection of Menkiti’s “exagerated communitarianism”</w:t>
+      </w:r>
+    </w:p>
+    <w:p>
+      <w:pPr>
+        <w:jc w:val="both"/>
+        <w:rPr>
+          <w:rFonts w:hint="default" w:ascii="Tahoma" w:hAnsi="Tahoma" w:eastAsia="__plain_Fallback_32600c" w:cs="Tahoma"/>
+          <w:b w:val="0"/>
+          <w:bCs w:val="0"/>
+          <w:i w:val="0"/>
+          <w:iCs w:val="0"/>
+          <w:caps w:val="0"/>
+          <w:color w:val="171717"/>
+          <w:spacing w:val="0"/>
+          <w:sz w:val="20"/>
+          <w:szCs w:val="20"/>
+          <w:shd w:val="clear" w:fill="FAFAFA"/>
+          <w:lang w:val="en-US"/>
+        </w:rPr>
+      </w:pPr>
+      <w:r>
+        <w:rPr>
+          <w:rFonts w:hint="default" w:ascii="Tahoma" w:hAnsi="Tahoma" w:eastAsia="__plain_Fallback_32600c" w:cs="Tahoma"/>
+          <w:b w:val="0"/>
+          <w:bCs w:val="0"/>
+          <w:i w:val="0"/>
+          <w:iCs w:val="0"/>
+          <w:caps w:val="0"/>
+          <w:color w:val="171717"/>
+          <w:spacing w:val="0"/>
+          <w:sz w:val="20"/>
+          <w:szCs w:val="20"/>
+          <w:shd w:val="clear" w:fill="FAFAFA"/>
+          <w:lang w:val="en-US"/>
+        </w:rPr>
+        <w:t>10.0 Evaluation and conclusion</w:t>
+      </w:r>
+    </w:p>
+    <w:p>
+      <w:pPr>
+        <w:jc w:val="both"/>
+        <w:rPr>
+          <w:rFonts w:hint="default" w:ascii="Tahoma" w:hAnsi="Tahoma" w:eastAsia="__plain_Fallback_32600c" w:cs="Tahoma"/>
+          <w:i w:val="0"/>
+          <w:iCs w:val="0"/>
+          <w:caps w:val="0"/>
+          <w:color w:val="171717"/>
+          <w:spacing w:val="0"/>
+          <w:sz w:val="20"/>
+          <w:szCs w:val="20"/>
+          <w:shd w:val="clear" w:fill="FAFAFA"/>
+          <w:lang w:val="en-US"/>
+        </w:rPr>
+      </w:pPr>
+    </w:p>
+    <w:p>
+      <w:pPr>
+        <w:jc w:val="both"/>
+        <w:rPr>
+          <w:rFonts w:hint="default" w:ascii="Tahoma" w:hAnsi="Tahoma" w:eastAsia="__plain_Fallback_32600c" w:cs="Tahoma"/>
+          <w:b/>
+          <w:bCs/>
+          <w:i w:val="0"/>
+          <w:iCs w:val="0"/>
+          <w:caps w:val="0"/>
+          <w:color w:val="171717"/>
+          <w:spacing w:val="0"/>
+          <w:sz w:val="20"/>
+          <w:szCs w:val="20"/>
+          <w:shd w:val="clear" w:fill="FAFAFA"/>
+          <w:lang w:val="en-US"/>
+        </w:rPr>
+      </w:pPr>
+      <w:r>
+        <w:rPr>
+          <w:rFonts w:hint="default" w:ascii="Tahoma" w:hAnsi="Tahoma" w:eastAsia="__plain_Fallback_32600c" w:cs="Tahoma"/>
+          <w:b/>
+          <w:bCs/>
+          <w:i w:val="0"/>
+          <w:iCs w:val="0"/>
+          <w:caps w:val="0"/>
+          <w:color w:val="171717"/>
+          <w:spacing w:val="0"/>
+          <w:sz w:val="20"/>
+          <w:szCs w:val="20"/>
+          <w:shd w:val="clear" w:fill="FAFAFA"/>
+          <w:lang w:val="en-US"/>
+        </w:rPr>
+        <w:t>1.0 introduction</w:t>
+      </w:r>
+    </w:p>
+    <w:p>
+      <w:pPr>
+        <w:jc w:val="both"/>
+        <w:rPr>
+          <w:rFonts w:hint="default" w:ascii="Tahoma" w:hAnsi="Tahoma" w:eastAsia="__plain_Fallback_32600c" w:cs="Tahoma"/>
           <w:i w:val="0"/>
           <w:iCs w:val="0"/>
           <w:caps w:val="0"/>
@@ -481,8 +634,141 @@
           <w:shd w:val="clear" w:fill="FAFAFA"/>
           <w:lang w:val="en-US"/>
         </w:rPr>
-        <w:t xml:space="preserve">n the African community, the individual persons exists because there is a community. </w:t>
-      </w:r>
+        <w:t>n the African community, the individual persons exists because there is a community. Menkiti</w:t>
+      </w:r>
+      <w:r>
+        <w:rPr>
+          <w:rFonts w:hint="default" w:ascii="Tahoma" w:hAnsi="Tahoma" w:eastAsia="__plain_Fallback_32600c" w:cs="Tahoma"/>
+          <w:i w:val="0"/>
+          <w:iCs w:val="0"/>
+          <w:caps w:val="0"/>
+          <w:color w:val="171717"/>
+          <w:spacing w:val="0"/>
+          <w:sz w:val="20"/>
+          <w:szCs w:val="20"/>
+          <w:shd w:val="clear" w:fill="FAFAFA"/>
+        </w:rPr>
+        <w:t xml:space="preserve"> uses Mbiti's dictum, "I am because we are," </w:t>
+      </w:r>
+      <w:r>
+        <w:rPr>
+          <w:rFonts w:hint="default" w:ascii="Tahoma" w:hAnsi="Tahoma" w:eastAsia="__plain_Fallback_32600c" w:cs="Tahoma"/>
+          <w:i w:val="0"/>
+          <w:iCs w:val="0"/>
+          <w:caps w:val="0"/>
+          <w:color w:val="171717"/>
+          <w:spacing w:val="0"/>
+          <w:sz w:val="20"/>
+          <w:szCs w:val="20"/>
+          <w:shd w:val="clear" w:fill="FAFAFA"/>
+          <w:lang w:val="en-US"/>
+        </w:rPr>
+        <w:t xml:space="preserve">as a foundation </w:t>
+      </w:r>
+      <w:r>
+        <w:rPr>
+          <w:rFonts w:hint="default" w:ascii="Tahoma" w:hAnsi="Tahoma" w:eastAsia="__plain_Fallback_32600c" w:cs="Tahoma"/>
+          <w:i w:val="0"/>
+          <w:iCs w:val="0"/>
+          <w:caps w:val="0"/>
+          <w:color w:val="171717"/>
+          <w:spacing w:val="0"/>
+          <w:sz w:val="20"/>
+          <w:szCs w:val="20"/>
+          <w:shd w:val="clear" w:fill="FAFAFA"/>
+        </w:rPr>
+        <w:t>to support this communitarian perspective.</w:t>
+      </w:r>
+      <w:r>
+        <w:rPr>
+          <w:rFonts w:hint="default" w:ascii="Tahoma" w:hAnsi="Tahoma" w:eastAsia="__plain_Fallback_32600c" w:cs="Tahoma"/>
+          <w:i w:val="0"/>
+          <w:iCs w:val="0"/>
+          <w:caps w:val="0"/>
+          <w:color w:val="171717"/>
+          <w:spacing w:val="0"/>
+          <w:sz w:val="20"/>
+          <w:szCs w:val="20"/>
+          <w:shd w:val="clear" w:fill="FAFAFA"/>
+          <w:lang w:val="en-US"/>
+        </w:rPr>
+        <w:t xml:space="preserve"> </w:t>
+      </w:r>
+      <w:r>
+        <w:rPr>
+          <w:rFonts w:hint="default" w:ascii="Tahoma" w:hAnsi="Tahoma" w:eastAsia="__plain_Fallback_32600c" w:cs="Tahoma"/>
+          <w:i w:val="0"/>
+          <w:iCs w:val="0"/>
+          <w:color w:val="171717"/>
+          <w:spacing w:val="0"/>
+          <w:sz w:val="20"/>
+          <w:szCs w:val="20"/>
+          <w:shd w:val="clear" w:fill="FAFAFA"/>
+          <w:lang w:val="en-US"/>
+        </w:rPr>
+        <w:t>T</w:t>
+      </w:r>
+      <w:r>
+        <w:rPr>
+          <w:rFonts w:hint="default" w:ascii="Tahoma" w:hAnsi="Tahoma" w:eastAsia="__plain_Fallback_32600c" w:cs="Tahoma"/>
+          <w:i w:val="0"/>
+          <w:iCs w:val="0"/>
+          <w:caps w:val="0"/>
+          <w:color w:val="171717"/>
+          <w:spacing w:val="0"/>
+          <w:sz w:val="20"/>
+          <w:szCs w:val="20"/>
+          <w:shd w:val="clear" w:fill="FAFAFA"/>
+          <w:lang w:val="en-US"/>
+        </w:rPr>
+        <w:t xml:space="preserve">his gives a sense or notion of ‘communalism’, a type of relationship where citizens live together in love, share things together, care for each other. </w:t>
+      </w:r>
+      <w:r>
+        <w:rPr>
+          <w:rFonts w:hint="default" w:ascii="Tahoma" w:hAnsi="Tahoma" w:eastAsia="__plain_Fallback_32600c" w:cs="Tahoma"/>
+          <w:i w:val="0"/>
+          <w:iCs w:val="0"/>
+          <w:color w:val="171717"/>
+          <w:spacing w:val="0"/>
+          <w:sz w:val="20"/>
+          <w:szCs w:val="20"/>
+          <w:shd w:val="clear" w:fill="FAFAFA"/>
+          <w:lang w:val="en-US"/>
+        </w:rPr>
+        <w:t>T</w:t>
+      </w:r>
+      <w:r>
+        <w:rPr>
+          <w:rFonts w:hint="default" w:ascii="Tahoma" w:hAnsi="Tahoma" w:eastAsia="__plain_Fallback_32600c" w:cs="Tahoma"/>
+          <w:i w:val="0"/>
+          <w:iCs w:val="0"/>
+          <w:caps w:val="0"/>
+          <w:color w:val="171717"/>
+          <w:spacing w:val="0"/>
+          <w:sz w:val="20"/>
+          <w:szCs w:val="20"/>
+          <w:shd w:val="clear" w:fill="FAFAFA"/>
+          <w:lang w:val="en-US"/>
+        </w:rPr>
+        <w:t>his is in direct contrast with the western method of individualism where common goals are downplayed over individual goals.</w:t>
+      </w:r>
+    </w:p>
+    <w:p>
+      <w:pPr>
+        <w:jc w:val="both"/>
+        <w:rPr>
+          <w:rFonts w:hint="default" w:ascii="Tahoma" w:hAnsi="Tahoma" w:eastAsia="__plain_Fallback_32600c" w:cs="Tahoma"/>
+          <w:i w:val="0"/>
+          <w:iCs w:val="0"/>
+          <w:caps w:val="0"/>
+          <w:color w:val="171717"/>
+          <w:spacing w:val="0"/>
+          <w:sz w:val="20"/>
+          <w:szCs w:val="20"/>
+          <w:shd w:val="clear" w:fill="FAFAFA"/>
+          <w:lang w:val="en-US"/>
+        </w:rPr>
+      </w:pPr>
       <w:r>
         <w:rPr>
           <w:rFonts w:hint="default" w:ascii="Tahoma" w:hAnsi="Tahoma" w:eastAsia="__plain_Fallback_32600c" w:cs="Tahoma"/>
@@ -510,229 +796,6 @@
           <w:shd w:val="clear" w:fill="FAFAFA"/>
           <w:lang w:val="en-US"/>
         </w:rPr>
-        <w:t xml:space="preserve">n other words, it is the community that gives existence to the individual persons. </w:t>
-      </w:r>
-      <w:r>
-        <w:rPr>
-          <w:rFonts w:hint="default" w:ascii="Tahoma" w:hAnsi="Tahoma" w:eastAsia="__plain_Fallback_32600c" w:cs="Tahoma"/>
-          <w:i w:val="0"/>
-          <w:iCs w:val="0"/>
-          <w:color w:val="171717"/>
-          <w:spacing w:val="0"/>
-          <w:sz w:val="20"/>
-          <w:szCs w:val="20"/>
-          <w:shd w:val="clear" w:fill="FAFAFA"/>
-          <w:lang w:val="en-US"/>
-        </w:rPr>
-        <w:t>A</w:t>
-      </w:r>
-      <w:r>
-        <w:rPr>
-          <w:rFonts w:hint="default" w:ascii="Tahoma" w:hAnsi="Tahoma" w:eastAsia="__plain_Fallback_32600c" w:cs="Tahoma"/>
-          <w:i w:val="0"/>
-          <w:iCs w:val="0"/>
-          <w:caps w:val="0"/>
-          <w:color w:val="171717"/>
-          <w:spacing w:val="0"/>
-          <w:sz w:val="20"/>
-          <w:szCs w:val="20"/>
-          <w:shd w:val="clear" w:fill="FAFAFA"/>
-          <w:lang w:val="en-US"/>
-        </w:rPr>
-        <w:t>s a result of this, the community is held as supreme and the individuals strive as much as possible to be connected to the community</w:t>
-      </w:r>
-    </w:p>
-    <w:p>
-      <w:pPr>
-        <w:jc w:val="both"/>
-        <w:rPr>
-          <w:rFonts w:hint="default" w:ascii="Tahoma" w:hAnsi="Tahoma" w:eastAsia="__plain_Fallback_32600c" w:cs="Tahoma"/>
-          <w:i w:val="0"/>
-          <w:iCs w:val="0"/>
-          <w:caps w:val="0"/>
-          <w:color w:val="171717"/>
-          <w:spacing w:val="0"/>
-          <w:sz w:val="20"/>
-          <w:szCs w:val="20"/>
-          <w:shd w:val="clear" w:fill="FAFAFA"/>
-          <w:lang w:val="en-US"/>
-        </w:rPr>
-      </w:pPr>
-      <w:r>
-        <w:rPr>
-          <w:rFonts w:hint="default" w:ascii="Tahoma" w:hAnsi="Tahoma" w:eastAsia="__plain_Fallback_32600c" w:cs="Tahoma"/>
-          <w:i w:val="0"/>
-          <w:iCs w:val="0"/>
-          <w:caps w:val="0"/>
-          <w:color w:val="171717"/>
-          <w:spacing w:val="0"/>
-          <w:sz w:val="20"/>
-          <w:szCs w:val="20"/>
-          <w:shd w:val="clear" w:fill="FAFAFA"/>
-          <w:lang w:val="en-US"/>
-        </w:rPr>
-        <w:t>Menkiti</w:t>
-      </w:r>
-      <w:r>
-        <w:rPr>
-          <w:rFonts w:hint="default" w:ascii="Tahoma" w:hAnsi="Tahoma" w:eastAsia="__plain_Fallback_32600c" w:cs="Tahoma"/>
-          <w:i w:val="0"/>
-          <w:iCs w:val="0"/>
-          <w:caps w:val="0"/>
-          <w:color w:val="171717"/>
-          <w:spacing w:val="0"/>
-          <w:sz w:val="20"/>
-          <w:szCs w:val="20"/>
-          <w:shd w:val="clear" w:fill="FAFAFA"/>
-        </w:rPr>
-        <w:t xml:space="preserve"> uses Mbiti's dictum, "I am because we are," </w:t>
-      </w:r>
-      <w:r>
-        <w:rPr>
-          <w:rFonts w:hint="default" w:ascii="Tahoma" w:hAnsi="Tahoma" w:eastAsia="__plain_Fallback_32600c" w:cs="Tahoma"/>
-          <w:i w:val="0"/>
-          <w:iCs w:val="0"/>
-          <w:caps w:val="0"/>
-          <w:color w:val="171717"/>
-          <w:spacing w:val="0"/>
-          <w:sz w:val="20"/>
-          <w:szCs w:val="20"/>
-          <w:shd w:val="clear" w:fill="FAFAFA"/>
-          <w:lang w:val="en-US"/>
-        </w:rPr>
-        <w:t xml:space="preserve">as a foundation </w:t>
-      </w:r>
-      <w:r>
-        <w:rPr>
-          <w:rFonts w:hint="default" w:ascii="Tahoma" w:hAnsi="Tahoma" w:eastAsia="__plain_Fallback_32600c" w:cs="Tahoma"/>
-          <w:i w:val="0"/>
-          <w:iCs w:val="0"/>
-          <w:caps w:val="0"/>
-          <w:color w:val="171717"/>
-          <w:spacing w:val="0"/>
-          <w:sz w:val="20"/>
-          <w:szCs w:val="20"/>
-          <w:shd w:val="clear" w:fill="FAFAFA"/>
-        </w:rPr>
-        <w:t>to support this communitarian perspective.</w:t>
-      </w:r>
-      <w:r>
-        <w:rPr>
-          <w:rFonts w:hint="default" w:ascii="Tahoma" w:hAnsi="Tahoma" w:eastAsia="__plain_Fallback_32600c" w:cs="Tahoma"/>
-          <w:i w:val="0"/>
-          <w:iCs w:val="0"/>
-          <w:caps w:val="0"/>
-          <w:color w:val="171717"/>
-          <w:spacing w:val="0"/>
-          <w:sz w:val="20"/>
-          <w:szCs w:val="20"/>
-          <w:shd w:val="clear" w:fill="FAFAFA"/>
-          <w:lang w:val="en-US"/>
-        </w:rPr>
-        <w:t xml:space="preserve"> </w:t>
-      </w:r>
-      <w:r>
-        <w:rPr>
-          <w:rFonts w:hint="default" w:ascii="Tahoma" w:hAnsi="Tahoma" w:eastAsia="__plain_Fallback_32600c" w:cs="Tahoma"/>
-          <w:i w:val="0"/>
-          <w:iCs w:val="0"/>
-          <w:color w:val="171717"/>
-          <w:spacing w:val="0"/>
-          <w:sz w:val="20"/>
-          <w:szCs w:val="20"/>
-          <w:shd w:val="clear" w:fill="FAFAFA"/>
-          <w:lang w:val="en-US"/>
-        </w:rPr>
-        <w:t>T</w:t>
-      </w:r>
-      <w:r>
-        <w:rPr>
-          <w:rFonts w:hint="default" w:ascii="Tahoma" w:hAnsi="Tahoma" w:eastAsia="__plain_Fallback_32600c" w:cs="Tahoma"/>
-          <w:i w:val="0"/>
-          <w:iCs w:val="0"/>
-          <w:caps w:val="0"/>
-          <w:color w:val="171717"/>
-          <w:spacing w:val="0"/>
-          <w:sz w:val="20"/>
-          <w:szCs w:val="20"/>
-          <w:shd w:val="clear" w:fill="FAFAFA"/>
-          <w:lang w:val="en-US"/>
-        </w:rPr>
-        <w:t xml:space="preserve">his gives a sense or notion of ‘communalism’, a type of relationship where citizens live together in love, share things together, care for each other. </w:t>
-      </w:r>
-      <w:r>
-        <w:rPr>
-          <w:rFonts w:hint="default" w:ascii="Tahoma" w:hAnsi="Tahoma" w:eastAsia="__plain_Fallback_32600c" w:cs="Tahoma"/>
-          <w:i w:val="0"/>
-          <w:iCs w:val="0"/>
-          <w:color w:val="171717"/>
-          <w:spacing w:val="0"/>
-          <w:sz w:val="20"/>
-          <w:szCs w:val="20"/>
-          <w:shd w:val="clear" w:fill="FAFAFA"/>
-          <w:lang w:val="en-US"/>
-        </w:rPr>
-        <w:t>T</w:t>
-      </w:r>
-      <w:r>
-        <w:rPr>
-          <w:rFonts w:hint="default" w:ascii="Tahoma" w:hAnsi="Tahoma" w:eastAsia="__plain_Fallback_32600c" w:cs="Tahoma"/>
-          <w:i w:val="0"/>
-          <w:iCs w:val="0"/>
-          <w:caps w:val="0"/>
-          <w:color w:val="171717"/>
-          <w:spacing w:val="0"/>
-          <w:sz w:val="20"/>
-          <w:szCs w:val="20"/>
-          <w:shd w:val="clear" w:fill="FAFAFA"/>
-          <w:lang w:val="en-US"/>
-        </w:rPr>
-        <w:t>his is in direct contrast with the western method of individualism where common goals are downplayed over individual goals.</w:t>
-      </w:r>
-    </w:p>
-    <w:p>
-      <w:pPr>
-        <w:jc w:val="both"/>
-        <w:rPr>
-          <w:rFonts w:hint="default" w:ascii="Tahoma" w:hAnsi="Tahoma" w:eastAsia="__plain_Fallback_32600c" w:cs="Tahoma"/>
-          <w:i w:val="0"/>
-          <w:iCs w:val="0"/>
-          <w:caps w:val="0"/>
-          <w:color w:val="171717"/>
-          <w:spacing w:val="0"/>
-          <w:sz w:val="20"/>
-          <w:szCs w:val="20"/>
-          <w:shd w:val="clear" w:fill="FAFAFA"/>
-          <w:lang w:val="en-US"/>
-        </w:rPr>
-      </w:pPr>
-      <w:r>
-        <w:rPr>
-          <w:rFonts w:hint="default" w:ascii="Tahoma" w:hAnsi="Tahoma" w:eastAsia="__plain_Fallback_32600c" w:cs="Tahoma"/>
-          <w:i w:val="0"/>
-          <w:iCs w:val="0"/>
-          <w:color w:val="171717"/>
-          <w:spacing w:val="0"/>
-          <w:sz w:val="20"/>
-          <w:szCs w:val="20"/>
-          <w:shd w:val="clear" w:fill="FAFAFA"/>
-          <w:lang w:val="en-US"/>
-        </w:rPr>
-        <w:t>I</w:t>
-      </w:r>
-      <w:r>
-        <w:rPr>
-          <w:rFonts w:hint="default" w:ascii="Tahoma" w:hAnsi="Tahoma" w:eastAsia="__plain_Fallback_32600c" w:cs="Tahoma"/>
-          <w:i w:val="0"/>
-          <w:iCs w:val="0"/>
-          <w:caps w:val="0"/>
-          <w:color w:val="171717"/>
-          <w:spacing w:val="0"/>
-          <w:sz w:val="20"/>
-          <w:szCs w:val="20"/>
-          <w:shd w:val="clear" w:fill="FAFAFA"/>
-          <w:lang w:val="en-US"/>
-        </w:rPr>
         <w:t>n the following sections, we would discuss more on these</w:t>
       </w:r>
     </w:p>
@@ -848,44 +911,12 @@
           <w:shd w:val="clear" w:fill="FAFAFA"/>
           <w:lang w:val="en-US"/>
         </w:rPr>
-        <w:t>For Menkiti, the "empowering" aspect lies in how the community provides the moral framework, cultural values, and social structures that help individuals grow, fulfill their roles, and achieve personhood. A person is not just born but is made through participation in communal life, such as fulfilling responsibilities, observing traditions, and contributing to the collective good.</w:t>
-      </w:r>
-    </w:p>
-    <w:p>
-      <w:pPr>
-        <w:jc w:val="both"/>
-        <w:rPr>
-          <w:rFonts w:hint="default" w:ascii="Tahoma" w:hAnsi="Tahoma" w:eastAsia="__plain_Fallback_32600c"/>
-          <w:i w:val="0"/>
-          <w:iCs w:val="0"/>
-          <w:caps w:val="0"/>
-          <w:color w:val="171717"/>
-          <w:spacing w:val="0"/>
-          <w:sz w:val="20"/>
-          <w:szCs w:val="20"/>
-          <w:shd w:val="clear" w:fill="FAFAFA"/>
-          <w:lang w:val="en-US"/>
-        </w:rPr>
-      </w:pPr>
-      <w:r>
-        <w:rPr>
-          <w:rFonts w:hint="default" w:ascii="Tahoma" w:hAnsi="Tahoma" w:eastAsia="__plain_Fallback_32600c"/>
-          <w:i w:val="0"/>
-          <w:iCs w:val="0"/>
-          <w:caps w:val="0"/>
-          <w:color w:val="171717"/>
-          <w:spacing w:val="0"/>
-          <w:sz w:val="20"/>
-          <w:szCs w:val="20"/>
-          <w:shd w:val="clear" w:fill="FAFAFA"/>
-          <w:lang w:val="en-US"/>
-        </w:rPr>
-        <w:t>The community, therefore, is not just a passive background but an active, empowering force that ensures the flourishing of its members as complete persons.</w:t>
-      </w:r>
-    </w:p>
-    <w:p>
-      <w:pPr>
-        <w:pStyle w:val="5"/>
+        <w:t>For Menkiti, the "empowering" aspect lies in how the community provides the moral framework, cultural values, and social structures that help individuals grow, fulfill their roles, and achieve personhood. A person is not just born but is made through participation in communal life. The community, therefore, is not just a passive background but an active, empowering force that ensures the flourishing of its members as complete persons.</w:t>
+      </w:r>
+    </w:p>
+    <w:p>
+      <w:pPr>
+        <w:pStyle w:val="7"/>
         <w:keepNext w:val="0"/>
         <w:keepLines w:val="0"/>
         <w:widowControl/>
@@ -991,7 +1022,7 @@
           <w:shd w:val="clear" w:fill="FAFAFA"/>
           <w:lang w:val="en-US"/>
         </w:rPr>
-        <w:t>2.0 the western view of person and the African view of person</w:t>
+        <w:t>4.0 the western view of person and the African view of person</w:t>
       </w:r>
     </w:p>
     <w:p>
@@ -1055,38 +1086,6 @@
           <w:shd w:val="clear" w:fill="FAFAFA"/>
           <w:lang w:val="en-US"/>
         </w:rPr>
-        <w:t>Critics of Menkiti, such as Kwame Gyekye, also argue against the notion that community solely defines personhood. Gyekye emphasizes that while community plays a crucial role in a person's life, an individual is inherently a person due to their intrinsic qualities, which exist independently of communal recognition or validation.</w:t>
-      </w:r>
-    </w:p>
-    <w:p>
-      <w:pPr>
-        <w:jc w:val="both"/>
-        <w:rPr>
-          <w:rFonts w:hint="default" w:ascii="Tahoma" w:hAnsi="Tahoma" w:eastAsia="__plain_Fallback_32600c"/>
-          <w:i w:val="0"/>
-          <w:iCs w:val="0"/>
-          <w:caps w:val="0"/>
-          <w:color w:val="171717"/>
-          <w:spacing w:val="0"/>
-          <w:sz w:val="20"/>
-          <w:szCs w:val="20"/>
-          <w:shd w:val="clear" w:fill="FAFAFA"/>
-          <w:lang w:val="en-US"/>
-        </w:rPr>
-      </w:pPr>
-      <w:r>
-        <w:rPr>
-          <w:rFonts w:hint="default" w:ascii="Tahoma" w:hAnsi="Tahoma" w:eastAsia="__plain_Fallback_32600c"/>
-          <w:i w:val="0"/>
-          <w:iCs w:val="0"/>
-          <w:caps w:val="0"/>
-          <w:color w:val="171717"/>
-          <w:spacing w:val="0"/>
-          <w:sz w:val="20"/>
-          <w:szCs w:val="20"/>
-          <w:shd w:val="clear" w:fill="FAFAFA"/>
-          <w:lang w:val="en-US"/>
-        </w:rPr>
         <w:t>In contrast, the African view, particularly as articulated by Menkiti, frames personhood in the context of communal relationships, a person is defined through their membership and roles within the community. This relationship underscores valuing social responsibilities and collective identity over individualism.</w:t>
       </w:r>
     </w:p>
@@ -1172,7 +1171,7 @@
           <w:shd w:val="clear" w:fill="FAFAFA"/>
           <w:lang w:val="en-US"/>
         </w:rPr>
-        <w:t>4.0 Menkiti’s notion of minimal and maximal</w:t>
+        <w:t>5.0 Menkiti’s notion of minimal and maximal</w:t>
       </w:r>
     </w:p>
     <w:p>
@@ -1336,7 +1335,7 @@
           <w:shd w:val="clear" w:fill="FAFAFA"/>
           <w:lang w:val="en-US"/>
         </w:rPr>
-        <w:t xml:space="preserve">3.0 </w:t>
+        <w:t xml:space="preserve">6.0 </w:t>
       </w:r>
       <w:r>
         <w:rPr>
@@ -1583,7 +1582,7 @@
       <w:pPr>
         <w:jc w:val="both"/>
         <w:rPr>
-          <w:rFonts w:hint="default" w:ascii="Tahoma" w:hAnsi="Tahoma" w:eastAsia="__plain_Fallback_32600c" w:cs="Tahoma"/>
+          <w:rFonts w:hint="default" w:ascii="Tahoma" w:hAnsi="Tahoma" w:eastAsia="__plain_Fallback_32600c"/>
           <w:i w:val="0"/>
           <w:iCs w:val="0"/>
           <w:caps w:val="0"/>
@@ -1663,88 +1662,54 @@
           <w:lang w:val="en-US"/>
         </w:rPr>
       </w:pPr>
-    </w:p>
-    <w:p>
-      <w:pPr>
-        <w:jc w:val="both"/>
-        <w:rPr>
-          <w:rFonts w:hint="default" w:ascii="Tahoma" w:hAnsi="Tahoma" w:eastAsia="__plain_Fallback_32600c"/>
-          <w:i w:val="0"/>
-          <w:iCs w:val="0"/>
-          <w:caps w:val="0"/>
-          <w:color w:val="171717"/>
-          <w:spacing w:val="0"/>
-          <w:sz w:val="20"/>
-          <w:szCs w:val="20"/>
-          <w:shd w:val="clear" w:fill="FAFAFA"/>
-          <w:lang w:val="en-US"/>
-        </w:rPr>
-      </w:pPr>
-    </w:p>
-    <w:p>
-      <w:pPr>
-        <w:jc w:val="both"/>
-        <w:rPr>
-          <w:rFonts w:hint="default" w:ascii="Tahoma" w:hAnsi="Tahoma" w:eastAsia="__plain_Fallback_32600c" w:cs="Tahoma"/>
-          <w:i w:val="0"/>
-          <w:iCs w:val="0"/>
-          <w:caps w:val="0"/>
-          <w:color w:val="171717"/>
-          <w:spacing w:val="0"/>
-          <w:sz w:val="20"/>
-          <w:szCs w:val="20"/>
-          <w:shd w:val="clear" w:fill="FAFAFA"/>
-          <w:lang w:val="en-US"/>
-        </w:rPr>
-      </w:pPr>
-      <w:r>
-        <w:rPr>
-          <w:rFonts w:hint="default" w:ascii="Tahoma" w:hAnsi="Tahoma" w:eastAsia="__plain_Fallback_32600c" w:cs="Tahoma"/>
-          <w:b/>
-          <w:bCs/>
-          <w:i w:val="0"/>
-          <w:iCs w:val="0"/>
-          <w:caps w:val="0"/>
-          <w:color w:val="171717"/>
-          <w:spacing w:val="0"/>
-          <w:sz w:val="20"/>
-          <w:szCs w:val="20"/>
-          <w:shd w:val="clear" w:fill="FAFAFA"/>
-          <w:lang w:val="en-US"/>
-        </w:rPr>
-        <w:t>4.0 personhood in African Worldview</w:t>
-      </w:r>
-    </w:p>
-    <w:p>
-      <w:pPr>
-        <w:jc w:val="both"/>
-        <w:rPr>
-          <w:rFonts w:hint="default" w:ascii="Tahoma" w:hAnsi="Tahoma" w:eastAsia="__plain_Fallback_32600c" w:cs="Tahoma"/>
-          <w:i w:val="0"/>
-          <w:iCs w:val="0"/>
-          <w:caps w:val="0"/>
-          <w:color w:val="171717"/>
-          <w:spacing w:val="0"/>
-          <w:sz w:val="20"/>
-          <w:szCs w:val="20"/>
-          <w:shd w:val="clear" w:fill="FAFAFA"/>
-          <w:lang w:val="en-US"/>
-        </w:rPr>
-      </w:pPr>
-      <w:r>
-        <w:rPr>
-          <w:rFonts w:hint="default" w:ascii="Tahoma" w:hAnsi="Tahoma" w:eastAsia="__plain_Fallback_32600c"/>
-          <w:i w:val="0"/>
-          <w:iCs w:val="0"/>
-          <w:caps w:val="0"/>
-          <w:color w:val="171717"/>
-          <w:spacing w:val="0"/>
-          <w:sz w:val="20"/>
-          <w:szCs w:val="20"/>
-          <w:shd w:val="clear" w:fill="FAFAFA"/>
-          <w:lang w:val="en-US"/>
-        </w:rPr>
-        <w:t>Menkiti argues that in traditional African thought, personhood is not an inherent quality of an individual but is conferred by the community through a process he terms "incorporation." This process involves various social and ritual transformations that an individual must undergo including initiation at puberty, marriage, and other significant life events to be recognized as a full person within their community.</w:t>
+      <w:r>
+        <w:rPr>
+          <w:rFonts w:hint="default" w:ascii="Tahoma" w:hAnsi="Tahoma" w:eastAsia="__plain_Fallback_32600c" w:cs="Tahoma"/>
+          <w:b/>
+          <w:bCs/>
+          <w:i w:val="0"/>
+          <w:iCs w:val="0"/>
+          <w:caps w:val="0"/>
+          <w:color w:val="171717"/>
+          <w:spacing w:val="0"/>
+          <w:sz w:val="20"/>
+          <w:szCs w:val="20"/>
+          <w:shd w:val="clear" w:fill="FAFAFA"/>
+          <w:lang w:val="en-US"/>
+        </w:rPr>
+        <w:t>7.0 personhood in African Worldview</w:t>
+      </w:r>
+    </w:p>
+    <w:p>
+      <w:pPr>
+        <w:jc w:val="both"/>
+        <w:rPr>
+          <w:rFonts w:hint="default" w:ascii="Tahoma" w:hAnsi="Tahoma" w:eastAsia="__plain_Fallback_32600c" w:cs="Tahoma"/>
+          <w:i w:val="0"/>
+          <w:iCs w:val="0"/>
+          <w:caps w:val="0"/>
+          <w:color w:val="171717"/>
+          <w:spacing w:val="0"/>
+          <w:sz w:val="20"/>
+          <w:szCs w:val="20"/>
+          <w:shd w:val="clear" w:fill="FAFAFA"/>
+          <w:lang w:val="en-US"/>
+        </w:rPr>
+      </w:pPr>
+      <w:r>
+        <w:rPr>
+          <w:rFonts w:hint="default" w:ascii="Tahoma" w:hAnsi="Tahoma" w:eastAsia="__plain_Fallback_32600c"/>
+          <w:i w:val="0"/>
+          <w:iCs w:val="0"/>
+          <w:caps w:val="0"/>
+          <w:color w:val="171717"/>
+          <w:spacing w:val="0"/>
+          <w:sz w:val="20"/>
+          <w:szCs w:val="20"/>
+          <w:shd w:val="clear" w:fill="FAFAFA"/>
+          <w:lang w:val="en-US"/>
+        </w:rPr>
+        <w:t>Menkiti argues that in traditional African thought, personhood is not an inherent quality of an individual but is conferred by the community through a process he terms "incorporation." This process involves various social and ritual transformations that an individual must undergo  to be recognized as a full person within their community.</w:t>
       </w:r>
     </w:p>
     <w:p>
@@ -1821,52 +1786,6 @@
           <w:shd w:val="clear" w:fill="FAFAFA"/>
           <w:lang w:val="en-US"/>
         </w:rPr>
-        <w:t>A</w:t>
-      </w:r>
-      <w:r>
-        <w:rPr>
-          <w:rFonts w:hint="default" w:ascii="Tahoma" w:hAnsi="Tahoma" w:eastAsia="__plain_Fallback_32600c"/>
-          <w:i w:val="0"/>
-          <w:iCs w:val="0"/>
-          <w:caps w:val="0"/>
-          <w:color w:val="171717"/>
-          <w:spacing w:val="0"/>
-          <w:sz w:val="20"/>
-          <w:szCs w:val="20"/>
-          <w:shd w:val="clear" w:fill="FAFAFA"/>
-          <w:lang w:val="en-US"/>
-        </w:rPr>
-        <w:t>lso, Experience plays a significant role in shaping the understanding of personhood within the African context. Elders are often viewed as fully realized persons because they have undergone the processes of incorporation and have contributed significantly to the community. community.</w:t>
-      </w:r>
-    </w:p>
-    <w:p>
-      <w:pPr>
-        <w:jc w:val="both"/>
-        <w:rPr>
-          <w:rFonts w:hint="default" w:ascii="Tahoma" w:hAnsi="Tahoma" w:eastAsia="__plain_Fallback_32600c"/>
-          <w:i w:val="0"/>
-          <w:iCs w:val="0"/>
-          <w:caps w:val="0"/>
-          <w:color w:val="171717"/>
-          <w:spacing w:val="0"/>
-          <w:sz w:val="20"/>
-          <w:szCs w:val="20"/>
-          <w:shd w:val="clear" w:fill="FAFAFA"/>
-          <w:lang w:val="en-US"/>
-        </w:rPr>
-      </w:pPr>
-      <w:r>
-        <w:rPr>
-          <w:rFonts w:hint="default" w:ascii="Tahoma" w:hAnsi="Tahoma" w:eastAsia="__plain_Fallback_32600c"/>
-          <w:i w:val="0"/>
-          <w:iCs w:val="0"/>
-          <w:color w:val="171717"/>
-          <w:spacing w:val="0"/>
-          <w:sz w:val="20"/>
-          <w:szCs w:val="20"/>
-          <w:shd w:val="clear" w:fill="FAFAFA"/>
-          <w:lang w:val="en-US"/>
-        </w:rPr>
         <w:t>F</w:t>
       </w:r>
       <w:r>
@@ -1935,7 +1854,7 @@
           <w:shd w:val="clear" w:fill="FAFAFA"/>
           <w:lang w:val="en-US"/>
         </w:rPr>
-        <w:t>5.0 personhood related to age and death</w:t>
+        <w:t>8.0 personhood related to age and death</w:t>
       </w:r>
     </w:p>
     <w:p>
@@ -2055,43 +1974,204 @@
       <w:pPr>
         <w:jc w:val="both"/>
         <w:rPr>
-          <w:rFonts w:hint="default" w:ascii="Tahoma" w:hAnsi="Tahoma" w:eastAsia="__plain_Fallback_32600c" w:cs="Tahoma"/>
-          <w:b/>
-          <w:bCs/>
-          <w:i w:val="0"/>
-          <w:iCs w:val="0"/>
-          <w:caps w:val="0"/>
-          <w:color w:val="171717"/>
-          <w:spacing w:val="0"/>
-          <w:sz w:val="20"/>
-          <w:szCs w:val="20"/>
-          <w:shd w:val="clear" w:fill="FAFAFA"/>
-          <w:lang w:val="en-US"/>
-        </w:rPr>
-      </w:pPr>
-      <w:r>
-        <w:rPr>
-          <w:rFonts w:hint="default" w:ascii="Tahoma" w:hAnsi="Tahoma" w:eastAsia="__plain_Fallback_32600c" w:cs="Tahoma"/>
-          <w:b/>
-          <w:bCs/>
-          <w:i w:val="0"/>
-          <w:iCs w:val="0"/>
-          <w:caps w:val="0"/>
-          <w:color w:val="171717"/>
-          <w:spacing w:val="0"/>
-          <w:sz w:val="20"/>
-          <w:szCs w:val="20"/>
-          <w:shd w:val="clear" w:fill="FAFAFA"/>
-          <w:lang w:val="en-US"/>
-        </w:rPr>
-        <w:t>6.0 Evaluation and conclusion</w:t>
-      </w:r>
-    </w:p>
-    <w:p>
-      <w:pPr>
-        <w:jc w:val="both"/>
-        <w:rPr>
-          <w:rFonts w:hint="default" w:ascii="Tahoma" w:hAnsi="Tahoma" w:eastAsia="__plain_Fallback_32600c" w:cs="Tahoma"/>
+          <w:rFonts w:hint="default" w:ascii="Tahoma" w:hAnsi="Tahoma" w:eastAsia="__plain_Fallback_32600c"/>
+          <w:b/>
+          <w:bCs/>
+          <w:i w:val="0"/>
+          <w:iCs w:val="0"/>
+          <w:caps w:val="0"/>
+          <w:color w:val="171717"/>
+          <w:spacing w:val="0"/>
+          <w:sz w:val="20"/>
+          <w:szCs w:val="20"/>
+          <w:shd w:val="clear" w:fill="FAFAFA"/>
+          <w:lang w:val="en-US"/>
+        </w:rPr>
+      </w:pPr>
+      <w:r>
+        <w:rPr>
+          <w:rFonts w:hint="default" w:ascii="Tahoma" w:hAnsi="Tahoma" w:eastAsia="__plain_Fallback_32600c"/>
+          <w:b/>
+          <w:bCs/>
+          <w:i w:val="0"/>
+          <w:iCs w:val="0"/>
+          <w:caps w:val="0"/>
+          <w:color w:val="171717"/>
+          <w:spacing w:val="0"/>
+          <w:sz w:val="20"/>
+          <w:szCs w:val="20"/>
+          <w:shd w:val="clear" w:fill="FAFAFA"/>
+          <w:lang w:val="en-US"/>
+        </w:rPr>
+        <w:t>9.0 Gyeke’s idea of commutarianism and rejection of Menkiti’s “exagerated communitarianism”</w:t>
+      </w:r>
+    </w:p>
+    <w:p>
+      <w:pPr>
+        <w:jc w:val="both"/>
+        <w:rPr>
+          <w:rFonts w:hint="default" w:ascii="Tahoma" w:hAnsi="Tahoma" w:eastAsia="__plain_Fallback_32600c"/>
+          <w:b w:val="0"/>
+          <w:bCs w:val="0"/>
+          <w:i w:val="0"/>
+          <w:iCs w:val="0"/>
+          <w:caps w:val="0"/>
+          <w:color w:val="171717"/>
+          <w:spacing w:val="0"/>
+          <w:sz w:val="20"/>
+          <w:szCs w:val="20"/>
+          <w:shd w:val="clear" w:fill="FAFAFA"/>
+          <w:lang w:val="en-US"/>
+        </w:rPr>
+      </w:pPr>
+      <w:r>
+        <w:rPr>
+          <w:rFonts w:hint="default" w:ascii="Tahoma" w:hAnsi="Tahoma" w:eastAsia="__plain_Fallback_32600c"/>
+          <w:b w:val="0"/>
+          <w:bCs w:val="0"/>
+          <w:i w:val="0"/>
+          <w:iCs w:val="0"/>
+          <w:caps w:val="0"/>
+          <w:color w:val="171717"/>
+          <w:spacing w:val="0"/>
+          <w:sz w:val="20"/>
+          <w:szCs w:val="20"/>
+          <w:shd w:val="clear" w:fill="FAFAFA"/>
+          <w:lang w:val="en-US"/>
+        </w:rPr>
+        <w:t>Kwame Gyekye’s notion of communitarianism, as presented in the document, is a moderate or restricted form of communitarianism. He acknowledges the significance of communal values in African societies but argues that personhood is not fully defined by the community. Instead, he proposes that while the community plays an important role in nurturing individuals, personhood also involves attributes such as rationality, moral autonomy, and self-assertion, which are inherent to individuals and not merely conferred by the community.</w:t>
+      </w:r>
+    </w:p>
+    <w:p>
+      <w:pPr>
+        <w:jc w:val="both"/>
+        <w:rPr>
+          <w:rFonts w:hint="default" w:ascii="Tahoma" w:hAnsi="Tahoma" w:eastAsia="__plain_Fallback_32600c"/>
+          <w:b w:val="0"/>
+          <w:bCs w:val="0"/>
+          <w:i w:val="0"/>
+          <w:iCs w:val="0"/>
+          <w:caps w:val="0"/>
+          <w:color w:val="171717"/>
+          <w:spacing w:val="0"/>
+          <w:sz w:val="20"/>
+          <w:szCs w:val="20"/>
+          <w:shd w:val="clear" w:fill="FAFAFA"/>
+          <w:lang w:val="en-US"/>
+        </w:rPr>
+      </w:pPr>
+      <w:r>
+        <w:rPr>
+          <w:rFonts w:hint="default" w:ascii="Tahoma" w:hAnsi="Tahoma" w:eastAsia="__plain_Fallback_32600c"/>
+          <w:b w:val="0"/>
+          <w:bCs w:val="0"/>
+          <w:i w:val="0"/>
+          <w:iCs w:val="0"/>
+          <w:caps w:val="0"/>
+          <w:color w:val="171717"/>
+          <w:spacing w:val="0"/>
+          <w:sz w:val="20"/>
+          <w:szCs w:val="20"/>
+          <w:shd w:val="clear" w:fill="FAFAFA"/>
+          <w:lang w:val="en-US"/>
+        </w:rPr>
+        <w:t>Gyekye critiques Ifeanyi Menkiti’s view, which he describes as “exaggerated communitarianism.” According to Gyekye, Menkiti holds an unrestricted or radical form of communitarianism, where the community is seen as fully defining personhood. Menkiti argues that personhood is attained progressively through participation in communal life and the fulfillment of social roles and responsibilities. In contrast, Gyekye contends that personhood is partly defined by the community but also includes intrinsic individual qualities.</w:t>
+      </w:r>
+    </w:p>
+    <w:p>
+      <w:pPr>
+        <w:jc w:val="both"/>
+        <w:rPr>
+          <w:rFonts w:hint="default" w:ascii="Tahoma" w:hAnsi="Tahoma" w:eastAsia="__plain_Fallback_32600c"/>
+          <w:b w:val="0"/>
+          <w:bCs w:val="0"/>
+          <w:i w:val="0"/>
+          <w:iCs w:val="0"/>
+          <w:caps w:val="0"/>
+          <w:color w:val="171717"/>
+          <w:spacing w:val="0"/>
+          <w:sz w:val="20"/>
+          <w:szCs w:val="20"/>
+          <w:shd w:val="clear" w:fill="FAFAFA"/>
+          <w:lang w:val="en-US"/>
+        </w:rPr>
+      </w:pPr>
+      <w:r>
+        <w:rPr>
+          <w:rFonts w:hint="default" w:ascii="Tahoma" w:hAnsi="Tahoma" w:eastAsia="__plain_Fallback_32600c"/>
+          <w:b w:val="0"/>
+          <w:bCs w:val="0"/>
+          <w:i w:val="0"/>
+          <w:iCs w:val="0"/>
+          <w:caps w:val="0"/>
+          <w:color w:val="171717"/>
+          <w:spacing w:val="0"/>
+          <w:sz w:val="20"/>
+          <w:szCs w:val="20"/>
+          <w:shd w:val="clear" w:fill="FAFAFA"/>
+          <w:lang w:val="en-US"/>
+        </w:rPr>
+        <w:t>For Gyegke,individuals possess a rational will and capacity for self-determination, enabling them to critically evaluate and revise communal values and practices. He argues that moral capacities, such as judgment and moral choices, are inherent to individuals and should not overshadow individual autonomy.</w:t>
+      </w:r>
+    </w:p>
+    <w:p>
+      <w:pPr>
+        <w:jc w:val="both"/>
+        <w:rPr>
+          <w:rFonts w:hint="default" w:ascii="Tahoma" w:hAnsi="Tahoma" w:eastAsia="__plain_Fallback_32600c"/>
+          <w:i w:val="0"/>
+          <w:iCs w:val="0"/>
+          <w:caps w:val="0"/>
+          <w:color w:val="171717"/>
+          <w:spacing w:val="0"/>
+          <w:sz w:val="20"/>
+          <w:szCs w:val="20"/>
+          <w:shd w:val="clear" w:fill="FAFAFA"/>
+          <w:lang w:val="en-US"/>
+        </w:rPr>
+      </w:pPr>
+    </w:p>
+    <w:p>
+      <w:pPr>
+        <w:jc w:val="both"/>
+        <w:rPr>
+          <w:rFonts w:hint="default" w:ascii="Tahoma" w:hAnsi="Tahoma" w:eastAsia="__plain_Fallback_32600c" w:cs="Tahoma"/>
+          <w:b/>
+          <w:bCs/>
+          <w:i w:val="0"/>
+          <w:iCs w:val="0"/>
+          <w:caps w:val="0"/>
+          <w:color w:val="171717"/>
+          <w:spacing w:val="0"/>
+          <w:sz w:val="20"/>
+          <w:szCs w:val="20"/>
+          <w:shd w:val="clear" w:fill="FAFAFA"/>
+          <w:lang w:val="en-US"/>
+        </w:rPr>
+      </w:pPr>
+      <w:r>
+        <w:rPr>
+          <w:rFonts w:hint="default" w:ascii="Tahoma" w:hAnsi="Tahoma" w:eastAsia="__plain_Fallback_32600c" w:cs="Tahoma"/>
+          <w:b/>
+          <w:bCs/>
+          <w:i w:val="0"/>
+          <w:iCs w:val="0"/>
+          <w:caps w:val="0"/>
+          <w:color w:val="171717"/>
+          <w:spacing w:val="0"/>
+          <w:sz w:val="20"/>
+          <w:szCs w:val="20"/>
+          <w:shd w:val="clear" w:fill="FAFAFA"/>
+          <w:lang w:val="en-US"/>
+        </w:rPr>
+        <w:t>10.0 Evaluation and conclusion</w:t>
+      </w:r>
+    </w:p>
+    <w:p>
+      <w:pPr>
+        <w:jc w:val="both"/>
+        <w:rPr>
+          <w:rFonts w:hint="default" w:ascii="Tahoma" w:hAnsi="Tahoma" w:eastAsia="__plain_Fallback_32600c"/>
           <w:i w:val="0"/>
           <w:iCs w:val="0"/>
           <w:caps w:val="0"/>
@@ -2132,57 +2212,6 @@
         </w:rPr>
         <w:t>he relationship between the individual and the community in African World view can be seen in Menkiti’s Article. The critique of Ifeanyi Menkiti's idea of person and community focuses on his assertion that personhood is derived from community and that the community takes precedence over the individual. It contrasts this view with Western conceptions of personhood that prioritize individual rights. Mentiki’s idea also stressed the role of incorporation in determining the personhood of an individual</w:t>
       </w:r>
-    </w:p>
-    <w:p>
-      <w:pPr>
-        <w:jc w:val="both"/>
-        <w:rPr>
-          <w:rFonts w:hint="default" w:ascii="Tahoma" w:hAnsi="Tahoma" w:eastAsia="__plain_Fallback_32600c"/>
-          <w:i w:val="0"/>
-          <w:iCs w:val="0"/>
-          <w:caps w:val="0"/>
-          <w:color w:val="171717"/>
-          <w:spacing w:val="0"/>
-          <w:sz w:val="20"/>
-          <w:szCs w:val="20"/>
-          <w:shd w:val="clear" w:fill="FAFAFA"/>
-          <w:lang w:val="en-US"/>
-        </w:rPr>
-      </w:pPr>
-    </w:p>
-    <w:p>
-      <w:pPr>
-        <w:jc w:val="both"/>
-        <w:rPr>
-          <w:rFonts w:hint="default" w:ascii="Tahoma" w:hAnsi="Tahoma" w:eastAsia="__plain_Fallback_32600c"/>
-          <w:i w:val="0"/>
-          <w:iCs w:val="0"/>
-          <w:caps w:val="0"/>
-          <w:color w:val="171717"/>
-          <w:spacing w:val="0"/>
-          <w:sz w:val="20"/>
-          <w:szCs w:val="20"/>
-          <w:shd w:val="clear" w:fill="FAFAFA"/>
-          <w:lang w:val="en-US"/>
-        </w:rPr>
-      </w:pPr>
-    </w:p>
-    <w:p>
-      <w:pPr>
-        <w:jc w:val="both"/>
-        <w:rPr>
-          <w:rFonts w:hint="default" w:ascii="Tahoma" w:hAnsi="Tahoma" w:eastAsia="__plain_Fallback_32600c"/>
-          <w:i w:val="0"/>
-          <w:iCs w:val="0"/>
-          <w:caps w:val="0"/>
-          <w:color w:val="171717"/>
-          <w:spacing w:val="0"/>
-          <w:sz w:val="20"/>
-          <w:szCs w:val="20"/>
-          <w:shd w:val="clear" w:fill="FAFAFA"/>
-          <w:lang w:val="en-US"/>
-        </w:rPr>
-      </w:pPr>
     </w:p>
     <w:p>
       <w:pPr>
@@ -3283,9 +3312,30 @@
           <w:lang w:val="en-US"/>
         </w:rPr>
       </w:pPr>
-      <w:r>
-        <w:rPr>
-          <w:rFonts w:hint="default" w:ascii="Tahoma" w:hAnsi="Tahoma" w:eastAsia="__plain_Fallback_32600c"/>
+    </w:p>
+    <w:p>
+      <w:pPr>
+        <w:jc w:val="center"/>
+        <w:rPr>
+          <w:rFonts w:hint="default" w:ascii="Tahoma" w:hAnsi="Tahoma" w:eastAsia="__plain_Fallback_32600c"/>
+          <w:b/>
+          <w:bCs/>
+          <w:i w:val="0"/>
+          <w:iCs w:val="0"/>
+          <w:caps w:val="0"/>
+          <w:color w:val="171717"/>
+          <w:spacing w:val="0"/>
+          <w:sz w:val="20"/>
+          <w:szCs w:val="20"/>
+          <w:shd w:val="clear" w:fill="FAFAFA"/>
+          <w:lang w:val="en-US"/>
+        </w:rPr>
+      </w:pPr>
+      <w:r>
+        <w:rPr>
+          <w:rFonts w:hint="default" w:ascii="Tahoma" w:hAnsi="Tahoma" w:eastAsia="__plain_Fallback_32600c"/>
+          <w:b/>
+          <w:bCs/>
           <w:i w:val="0"/>
           <w:iCs w:val="0"/>
           <w:color w:val="171717"/>
@@ -3300,17 +3350,19 @@
       <w:r>
         <w:rPr>
           <w:rFonts w:hint="default" w:ascii="Tahoma" w:hAnsi="Tahoma" w:eastAsia="__plain_Fallback_32600c"/>
-          <w:i w:val="0"/>
-          <w:iCs w:val="0"/>
-          <w:caps w:val="0"/>
-          <w:color w:val="171717"/>
-          <w:spacing w:val="0"/>
-          <w:sz w:val="20"/>
-          <w:szCs w:val="20"/>
-          <w:shd w:val="clear" w:fill="FAFAFA"/>
-          <w:lang w:val="en-US"/>
-        </w:rPr>
-        <w:t>uestion 3: The place of the individual in the traditional African Society</w:t>
+          <w:b/>
+          <w:bCs/>
+          <w:i w:val="0"/>
+          <w:iCs w:val="0"/>
+          <w:caps w:val="0"/>
+          <w:color w:val="171717"/>
+          <w:spacing w:val="0"/>
+          <w:sz w:val="20"/>
+          <w:szCs w:val="20"/>
+          <w:shd w:val="clear" w:fill="FAFAFA"/>
+          <w:lang w:val="en-US"/>
+        </w:rPr>
+        <w:t>uestion 3: The Reality and Methods of African Science</w:t>
       </w:r>
     </w:p>
     <w:p>
@@ -3437,535 +3489,153 @@
           <w:shd w:val="clear" w:fill="FAFAFA"/>
           <w:lang w:val="en-US"/>
         </w:rPr>
-        <w:t>2.0 Definition of terms</w:t>
-      </w:r>
-    </w:p>
-    <w:p>
-      <w:pPr>
-        <w:jc w:val="both"/>
-        <w:rPr>
-          <w:rFonts w:hint="default" w:ascii="Tahoma" w:hAnsi="Tahoma" w:eastAsia="__plain_Fallback_32600c"/>
-          <w:i w:val="0"/>
-          <w:iCs w:val="0"/>
-          <w:caps w:val="0"/>
-          <w:color w:val="171717"/>
-          <w:spacing w:val="0"/>
-          <w:sz w:val="20"/>
-          <w:szCs w:val="20"/>
-          <w:shd w:val="clear" w:fill="FAFAFA"/>
-          <w:lang w:val="en-US"/>
-        </w:rPr>
-      </w:pPr>
-      <w:r>
-        <w:rPr>
-          <w:rFonts w:hint="default" w:ascii="Tahoma" w:hAnsi="Tahoma" w:eastAsia="__plain_Fallback_32600c"/>
-          <w:i w:val="0"/>
-          <w:iCs w:val="0"/>
-          <w:caps w:val="0"/>
-          <w:color w:val="171717"/>
-          <w:spacing w:val="0"/>
-          <w:sz w:val="20"/>
-          <w:szCs w:val="20"/>
-          <w:shd w:val="clear" w:fill="FAFAFA"/>
-          <w:lang w:val="en-US"/>
-        </w:rPr>
-        <w:t>2.1 The igbo</w:t>
-      </w:r>
-    </w:p>
-    <w:p>
-      <w:pPr>
-        <w:jc w:val="both"/>
-        <w:rPr>
-          <w:rFonts w:hint="default" w:ascii="Tahoma" w:hAnsi="Tahoma" w:eastAsia="__plain_Fallback_32600c"/>
-          <w:i w:val="0"/>
-          <w:iCs w:val="0"/>
-          <w:caps w:val="0"/>
-          <w:color w:val="171717"/>
-          <w:spacing w:val="0"/>
-          <w:sz w:val="20"/>
-          <w:szCs w:val="20"/>
-          <w:shd w:val="clear" w:fill="FAFAFA"/>
-          <w:lang w:val="en-US"/>
-        </w:rPr>
-      </w:pPr>
-      <w:r>
-        <w:rPr>
-          <w:rFonts w:hint="default" w:ascii="Tahoma" w:hAnsi="Tahoma" w:eastAsia="__plain_Fallback_32600c"/>
-          <w:i w:val="0"/>
-          <w:iCs w:val="0"/>
-          <w:caps w:val="0"/>
-          <w:color w:val="171717"/>
-          <w:spacing w:val="0"/>
-          <w:sz w:val="20"/>
-          <w:szCs w:val="20"/>
-          <w:shd w:val="clear" w:fill="FAFAFA"/>
-          <w:lang w:val="en-US"/>
-        </w:rPr>
-        <w:t>2.2 Traditional society</w:t>
-      </w:r>
-    </w:p>
-    <w:p>
-      <w:pPr>
-        <w:jc w:val="both"/>
-        <w:rPr>
-          <w:rFonts w:hint="default" w:ascii="Tahoma" w:hAnsi="Tahoma" w:eastAsia="__plain_Fallback_32600c"/>
-          <w:i w:val="0"/>
-          <w:iCs w:val="0"/>
-          <w:caps w:val="0"/>
-          <w:color w:val="171717"/>
-          <w:spacing w:val="0"/>
-          <w:sz w:val="20"/>
-          <w:szCs w:val="20"/>
-          <w:shd w:val="clear" w:fill="FAFAFA"/>
-          <w:lang w:val="en-US"/>
-        </w:rPr>
-      </w:pPr>
-      <w:r>
-        <w:rPr>
-          <w:rFonts w:hint="default" w:ascii="Tahoma" w:hAnsi="Tahoma" w:eastAsia="__plain_Fallback_32600c"/>
-          <w:i w:val="0"/>
-          <w:iCs w:val="0"/>
-          <w:caps w:val="0"/>
-          <w:color w:val="171717"/>
-          <w:spacing w:val="0"/>
-          <w:sz w:val="20"/>
-          <w:szCs w:val="20"/>
-          <w:shd w:val="clear" w:fill="FAFAFA"/>
-          <w:lang w:val="en-US"/>
-        </w:rPr>
-        <w:t>3.0 The Igbo community life in perspective</w:t>
-      </w:r>
-    </w:p>
-    <w:p>
-      <w:pPr>
-        <w:jc w:val="both"/>
-        <w:rPr>
-          <w:rFonts w:hint="default" w:ascii="Tahoma" w:hAnsi="Tahoma" w:eastAsia="__plain_Fallback_32600c"/>
-          <w:i w:val="0"/>
-          <w:iCs w:val="0"/>
-          <w:caps w:val="0"/>
-          <w:color w:val="171717"/>
-          <w:spacing w:val="0"/>
-          <w:sz w:val="20"/>
-          <w:szCs w:val="20"/>
-          <w:shd w:val="clear" w:fill="FAFAFA"/>
-          <w:lang w:val="en-US"/>
-        </w:rPr>
-      </w:pPr>
-      <w:r>
-        <w:rPr>
-          <w:rFonts w:hint="default" w:ascii="Tahoma" w:hAnsi="Tahoma" w:eastAsia="__plain_Fallback_32600c"/>
-          <w:i w:val="0"/>
-          <w:iCs w:val="0"/>
-          <w:caps w:val="0"/>
-          <w:color w:val="171717"/>
-          <w:spacing w:val="0"/>
-          <w:sz w:val="20"/>
-          <w:szCs w:val="20"/>
-          <w:shd w:val="clear" w:fill="FAFAFA"/>
-          <w:lang w:val="en-US"/>
-        </w:rPr>
-        <w:t>4.0 The individual as Being-with</w:t>
-      </w:r>
-    </w:p>
-    <w:p>
-      <w:pPr>
-        <w:jc w:val="both"/>
-        <w:rPr>
-          <w:rFonts w:hint="default" w:ascii="Tahoma" w:hAnsi="Tahoma" w:eastAsia="__plain_Fallback_32600c"/>
-          <w:i w:val="0"/>
-          <w:iCs w:val="0"/>
-          <w:caps w:val="0"/>
-          <w:color w:val="171717"/>
-          <w:spacing w:val="0"/>
-          <w:sz w:val="20"/>
-          <w:szCs w:val="20"/>
-          <w:shd w:val="clear" w:fill="FAFAFA"/>
-          <w:lang w:val="en-US"/>
-        </w:rPr>
-      </w:pPr>
-      <w:r>
-        <w:rPr>
-          <w:rFonts w:hint="default" w:ascii="Tahoma" w:hAnsi="Tahoma" w:eastAsia="__plain_Fallback_32600c"/>
-          <w:i w:val="0"/>
-          <w:iCs w:val="0"/>
-          <w:caps w:val="0"/>
-          <w:color w:val="171717"/>
-          <w:spacing w:val="0"/>
-          <w:sz w:val="20"/>
-          <w:szCs w:val="20"/>
-          <w:shd w:val="clear" w:fill="FAFAFA"/>
-          <w:lang w:val="en-US"/>
-        </w:rPr>
-        <w:t>5.0 Individuality and mutual concern</w:t>
-      </w:r>
-    </w:p>
-    <w:p>
-      <w:pPr>
-        <w:jc w:val="both"/>
-        <w:rPr>
-          <w:rFonts w:hint="default" w:ascii="Tahoma" w:hAnsi="Tahoma" w:eastAsia="__plain_Fallback_32600c"/>
-          <w:i w:val="0"/>
-          <w:iCs w:val="0"/>
-          <w:caps w:val="0"/>
-          <w:color w:val="171717"/>
-          <w:spacing w:val="0"/>
-          <w:sz w:val="20"/>
-          <w:szCs w:val="20"/>
-          <w:shd w:val="clear" w:fill="FAFAFA"/>
-          <w:lang w:val="en-US"/>
-        </w:rPr>
-      </w:pPr>
-      <w:r>
-        <w:rPr>
-          <w:rFonts w:hint="default" w:ascii="Tahoma" w:hAnsi="Tahoma" w:eastAsia="__plain_Fallback_32600c"/>
-          <w:i w:val="0"/>
-          <w:iCs w:val="0"/>
-          <w:caps w:val="0"/>
-          <w:color w:val="171717"/>
-          <w:spacing w:val="0"/>
-          <w:sz w:val="20"/>
-          <w:szCs w:val="20"/>
-          <w:shd w:val="clear" w:fill="FAFAFA"/>
-          <w:lang w:val="en-US"/>
-        </w:rPr>
-        <w:t>6.0 communalism versus individual obligations and rights</w:t>
-      </w:r>
-    </w:p>
-    <w:p>
-      <w:pPr>
-        <w:jc w:val="both"/>
-        <w:rPr>
-          <w:rFonts w:hint="default" w:ascii="Tahoma" w:hAnsi="Tahoma" w:eastAsia="__plain_Fallback_32600c"/>
-          <w:i w:val="0"/>
-          <w:iCs w:val="0"/>
-          <w:caps w:val="0"/>
-          <w:color w:val="171717"/>
-          <w:spacing w:val="0"/>
-          <w:sz w:val="20"/>
-          <w:szCs w:val="20"/>
-          <w:shd w:val="clear" w:fill="FAFAFA"/>
-          <w:lang w:val="en-US"/>
-        </w:rPr>
-      </w:pPr>
-      <w:r>
-        <w:rPr>
-          <w:rFonts w:hint="default" w:ascii="Tahoma" w:hAnsi="Tahoma" w:eastAsia="__plain_Fallback_32600c"/>
-          <w:i w:val="0"/>
-          <w:iCs w:val="0"/>
-          <w:caps w:val="0"/>
-          <w:color w:val="171717"/>
-          <w:spacing w:val="0"/>
-          <w:sz w:val="20"/>
-          <w:szCs w:val="20"/>
-          <w:shd w:val="clear" w:fill="FAFAFA"/>
-          <w:lang w:val="en-US"/>
-        </w:rPr>
-        <w:t>7.0 Individual freedom in a communalistic society</w:t>
-      </w:r>
-    </w:p>
-    <w:p>
-      <w:pPr>
-        <w:jc w:val="both"/>
-        <w:rPr>
-          <w:rFonts w:hint="default" w:ascii="Tahoma" w:hAnsi="Tahoma" w:eastAsia="__plain_Fallback_32600c"/>
-          <w:i w:val="0"/>
-          <w:iCs w:val="0"/>
-          <w:caps w:val="0"/>
-          <w:color w:val="171717"/>
-          <w:spacing w:val="0"/>
-          <w:sz w:val="20"/>
-          <w:szCs w:val="20"/>
-          <w:shd w:val="clear" w:fill="FAFAFA"/>
-          <w:lang w:val="en-US"/>
-        </w:rPr>
-      </w:pPr>
-      <w:r>
-        <w:rPr>
-          <w:rFonts w:hint="default" w:ascii="Tahoma" w:hAnsi="Tahoma" w:eastAsia="__plain_Fallback_32600c"/>
-          <w:i w:val="0"/>
-          <w:iCs w:val="0"/>
-          <w:caps w:val="0"/>
-          <w:color w:val="171717"/>
-          <w:spacing w:val="0"/>
-          <w:sz w:val="20"/>
-          <w:szCs w:val="20"/>
-          <w:shd w:val="clear" w:fill="FAFAFA"/>
-          <w:lang w:val="en-US"/>
-        </w:rPr>
-        <w:t>8.0 Evaluation and conclusion</w:t>
-      </w:r>
-    </w:p>
-    <w:p>
-      <w:pPr>
-        <w:jc w:val="both"/>
-        <w:rPr>
-          <w:rFonts w:hint="default" w:ascii="Tahoma" w:hAnsi="Tahoma" w:eastAsia="__plain_Fallback_32600c"/>
-          <w:i w:val="0"/>
-          <w:iCs w:val="0"/>
-          <w:caps w:val="0"/>
-          <w:color w:val="171717"/>
-          <w:spacing w:val="0"/>
-          <w:sz w:val="20"/>
-          <w:szCs w:val="20"/>
-          <w:shd w:val="clear" w:fill="FAFAFA"/>
-          <w:lang w:val="en-US"/>
-        </w:rPr>
-      </w:pPr>
-    </w:p>
-    <w:p>
-      <w:pPr>
-        <w:jc w:val="both"/>
-        <w:rPr>
-          <w:rFonts w:hint="default" w:ascii="Tahoma" w:hAnsi="Tahoma" w:eastAsia="__plain_Fallback_32600c"/>
-          <w:b/>
-          <w:bCs/>
-          <w:i w:val="0"/>
-          <w:iCs w:val="0"/>
-          <w:caps w:val="0"/>
-          <w:color w:val="171717"/>
-          <w:spacing w:val="0"/>
-          <w:sz w:val="20"/>
-          <w:szCs w:val="20"/>
-          <w:shd w:val="clear" w:fill="FAFAFA"/>
-          <w:lang w:val="en-US"/>
-        </w:rPr>
-      </w:pPr>
-      <w:r>
-        <w:rPr>
-          <w:rFonts w:hint="default" w:ascii="Tahoma" w:hAnsi="Tahoma" w:eastAsia="__plain_Fallback_32600c"/>
-          <w:b/>
-          <w:bCs/>
-          <w:i w:val="0"/>
-          <w:iCs w:val="0"/>
-          <w:caps w:val="0"/>
-          <w:color w:val="171717"/>
-          <w:spacing w:val="0"/>
-          <w:sz w:val="20"/>
-          <w:szCs w:val="20"/>
-          <w:shd w:val="clear" w:fill="FAFAFA"/>
-          <w:lang w:val="en-US"/>
-        </w:rPr>
-        <w:t>1.0 Introduction</w:t>
-      </w:r>
-    </w:p>
-    <w:p>
-      <w:pPr>
-        <w:jc w:val="both"/>
-        <w:rPr>
-          <w:rFonts w:hint="default" w:ascii="Tahoma" w:hAnsi="Tahoma" w:eastAsia="__plain_Fallback_32600c"/>
-          <w:i w:val="0"/>
-          <w:iCs w:val="0"/>
-          <w:caps w:val="0"/>
-          <w:color w:val="171717"/>
-          <w:spacing w:val="0"/>
-          <w:sz w:val="20"/>
-          <w:szCs w:val="20"/>
-          <w:shd w:val="clear" w:fill="FAFAFA"/>
-          <w:lang w:val="en-US"/>
-        </w:rPr>
-      </w:pPr>
-      <w:r>
-        <w:rPr>
-          <w:rFonts w:hint="default" w:ascii="Tahoma" w:hAnsi="Tahoma" w:eastAsia="__plain_Fallback_32600c"/>
-          <w:i w:val="0"/>
-          <w:iCs w:val="0"/>
-          <w:color w:val="171717"/>
-          <w:spacing w:val="0"/>
-          <w:sz w:val="20"/>
-          <w:szCs w:val="20"/>
-          <w:shd w:val="clear" w:fill="FAFAFA"/>
-          <w:lang w:val="en-US"/>
-        </w:rPr>
-        <w:t>T</w:t>
-      </w:r>
-      <w:r>
-        <w:rPr>
-          <w:rFonts w:hint="default" w:ascii="Tahoma" w:hAnsi="Tahoma" w:eastAsia="__plain_Fallback_32600c"/>
-          <w:i w:val="0"/>
-          <w:iCs w:val="0"/>
-          <w:caps w:val="0"/>
-          <w:color w:val="171717"/>
-          <w:spacing w:val="0"/>
-          <w:sz w:val="20"/>
-          <w:szCs w:val="20"/>
-          <w:shd w:val="clear" w:fill="FAFAFA"/>
-          <w:lang w:val="en-US"/>
-        </w:rPr>
-        <w:t xml:space="preserve">he idea of communalism in Africa, often understood to suggest that the individuals are swallowed up, raises some question on individualism; Is the individual suppressed in the society?Are his  rights and privileges sacrificed at the altar of communalism? </w:t>
-      </w:r>
-      <w:r>
-        <w:rPr>
-          <w:rFonts w:hint="default" w:ascii="Tahoma" w:hAnsi="Tahoma" w:eastAsia="__plain_Fallback_32600c"/>
-          <w:i w:val="0"/>
-          <w:iCs w:val="0"/>
-          <w:color w:val="171717"/>
-          <w:spacing w:val="0"/>
-          <w:sz w:val="20"/>
-          <w:szCs w:val="20"/>
-          <w:shd w:val="clear" w:fill="FAFAFA"/>
-          <w:lang w:val="en-US"/>
-        </w:rPr>
-        <w:t>A</w:t>
-      </w:r>
-      <w:r>
-        <w:rPr>
-          <w:rFonts w:hint="default" w:ascii="Tahoma" w:hAnsi="Tahoma" w:eastAsia="__plain_Fallback_32600c"/>
-          <w:i w:val="0"/>
-          <w:iCs w:val="0"/>
-          <w:caps w:val="0"/>
-          <w:color w:val="171717"/>
-          <w:spacing w:val="0"/>
-          <w:sz w:val="20"/>
-          <w:szCs w:val="20"/>
-          <w:shd w:val="clear" w:fill="FAFAFA"/>
-          <w:lang w:val="en-US"/>
-        </w:rPr>
-        <w:t xml:space="preserve">nd so on. This evaluates the place of the individual in a typical African society from the background of the Igbo traditional society. </w:t>
-      </w:r>
-      <w:r>
-        <w:rPr>
-          <w:rFonts w:hint="default" w:ascii="Tahoma" w:hAnsi="Tahoma" w:eastAsia="__plain_Fallback_32600c"/>
-          <w:i w:val="0"/>
-          <w:iCs w:val="0"/>
-          <w:color w:val="171717"/>
-          <w:spacing w:val="0"/>
-          <w:sz w:val="20"/>
-          <w:szCs w:val="20"/>
-          <w:shd w:val="clear" w:fill="FAFAFA"/>
-          <w:lang w:val="en-US"/>
-        </w:rPr>
-        <w:t>I</w:t>
-      </w:r>
-      <w:r>
-        <w:rPr>
-          <w:rFonts w:hint="default" w:ascii="Tahoma" w:hAnsi="Tahoma" w:eastAsia="__plain_Fallback_32600c"/>
-          <w:i w:val="0"/>
-          <w:iCs w:val="0"/>
-          <w:caps w:val="0"/>
-          <w:color w:val="171717"/>
-          <w:spacing w:val="0"/>
-          <w:sz w:val="20"/>
-          <w:szCs w:val="20"/>
-          <w:shd w:val="clear" w:fill="FAFAFA"/>
-          <w:lang w:val="en-US"/>
-        </w:rPr>
-        <w:t xml:space="preserve">n  the pre-colonial times, the Igbo society was communalistic, with life shared in common and individualism at the barest minimum. However, with the arrival of colonial masters, the traditional socioty began to break up as individualism gradually took over the communalist spirit. </w:t>
-      </w:r>
-      <w:r>
-        <w:rPr>
-          <w:rFonts w:hint="default" w:ascii="Tahoma" w:hAnsi="Tahoma" w:eastAsia="__plain_Fallback_32600c"/>
-          <w:i w:val="0"/>
-          <w:iCs w:val="0"/>
-          <w:color w:val="171717"/>
-          <w:spacing w:val="0"/>
-          <w:sz w:val="20"/>
-          <w:szCs w:val="20"/>
-          <w:shd w:val="clear" w:fill="FAFAFA"/>
-          <w:lang w:val="en-US"/>
-        </w:rPr>
-        <w:t>B</w:t>
-      </w:r>
-      <w:r>
-        <w:rPr>
-          <w:rFonts w:hint="default" w:ascii="Tahoma" w:hAnsi="Tahoma" w:eastAsia="__plain_Fallback_32600c"/>
-          <w:i w:val="0"/>
-          <w:iCs w:val="0"/>
-          <w:caps w:val="0"/>
-          <w:color w:val="171717"/>
-          <w:spacing w:val="0"/>
-          <w:sz w:val="20"/>
-          <w:szCs w:val="20"/>
-          <w:shd w:val="clear" w:fill="FAFAFA"/>
-          <w:lang w:val="en-US"/>
-        </w:rPr>
-        <w:t>elow, we will examine the glorious past to bring out attributes of the traditional society that could add more value to life in the contemporary society.</w:t>
-      </w:r>
-    </w:p>
-    <w:p>
-      <w:pPr>
-        <w:jc w:val="both"/>
-        <w:rPr>
-          <w:rFonts w:hint="default" w:ascii="Tahoma" w:hAnsi="Tahoma" w:eastAsia="__plain_Fallback_32600c"/>
-          <w:i w:val="0"/>
-          <w:iCs w:val="0"/>
-          <w:caps w:val="0"/>
-          <w:color w:val="171717"/>
-          <w:spacing w:val="0"/>
-          <w:sz w:val="20"/>
-          <w:szCs w:val="20"/>
-          <w:shd w:val="clear" w:fill="FAFAFA"/>
-          <w:lang w:val="en-US"/>
-        </w:rPr>
-      </w:pPr>
-    </w:p>
-    <w:p>
-      <w:pPr>
-        <w:jc w:val="both"/>
-        <w:rPr>
-          <w:rFonts w:hint="default" w:ascii="Tahoma" w:hAnsi="Tahoma" w:eastAsia="__plain_Fallback_32600c"/>
-          <w:i w:val="0"/>
-          <w:iCs w:val="0"/>
-          <w:caps w:val="0"/>
-          <w:color w:val="171717"/>
-          <w:spacing w:val="0"/>
-          <w:sz w:val="20"/>
-          <w:szCs w:val="20"/>
-          <w:shd w:val="clear" w:fill="FAFAFA"/>
-          <w:lang w:val="en-US"/>
-        </w:rPr>
-      </w:pPr>
-      <w:r>
-        <w:rPr>
-          <w:rFonts w:hint="default" w:ascii="Tahoma" w:hAnsi="Tahoma" w:eastAsia="__plain_Fallback_32600c"/>
-          <w:b/>
-          <w:bCs/>
-          <w:i w:val="0"/>
-          <w:iCs w:val="0"/>
-          <w:caps w:val="0"/>
-          <w:color w:val="171717"/>
-          <w:spacing w:val="0"/>
-          <w:sz w:val="20"/>
-          <w:szCs w:val="20"/>
-          <w:shd w:val="clear" w:fill="FAFAFA"/>
-          <w:lang w:val="en-US"/>
-        </w:rPr>
-        <w:t>2.0 Definition of terms</w:t>
-      </w:r>
-    </w:p>
-    <w:p>
-      <w:pPr>
-        <w:jc w:val="both"/>
-        <w:rPr>
-          <w:rFonts w:hint="default" w:ascii="Tahoma" w:hAnsi="Tahoma" w:eastAsia="__plain_Fallback_32600c"/>
-          <w:i w:val="0"/>
-          <w:iCs w:val="0"/>
-          <w:caps w:val="0"/>
-          <w:color w:val="171717"/>
-          <w:spacing w:val="0"/>
-          <w:sz w:val="20"/>
-          <w:szCs w:val="20"/>
-          <w:shd w:val="clear" w:fill="FAFAFA"/>
-          <w:lang w:val="en-US"/>
-        </w:rPr>
-      </w:pPr>
-      <w:r>
-        <w:rPr>
-          <w:rFonts w:hint="default" w:ascii="Tahoma" w:hAnsi="Tahoma" w:eastAsia="__plain_Fallback_32600c"/>
-          <w:b/>
-          <w:bCs/>
-          <w:i w:val="0"/>
-          <w:iCs w:val="0"/>
-          <w:caps w:val="0"/>
-          <w:color w:val="171717"/>
-          <w:spacing w:val="0"/>
-          <w:sz w:val="20"/>
-          <w:szCs w:val="20"/>
-          <w:shd w:val="clear" w:fill="FAFAFA"/>
-          <w:lang w:val="en-US"/>
-        </w:rPr>
-        <w:t xml:space="preserve">2.1 The igbo: </w:t>
-      </w:r>
+        <w:t>2.0 Meaning of Science</w:t>
+      </w:r>
+    </w:p>
+    <w:p>
+      <w:pPr>
+        <w:jc w:val="both"/>
+        <w:rPr>
+          <w:rFonts w:hint="default" w:ascii="Tahoma" w:hAnsi="Tahoma" w:eastAsia="__plain_Fallback_32600c"/>
+          <w:i w:val="0"/>
+          <w:iCs w:val="0"/>
+          <w:caps w:val="0"/>
+          <w:color w:val="171717"/>
+          <w:spacing w:val="0"/>
+          <w:sz w:val="20"/>
+          <w:szCs w:val="20"/>
+          <w:shd w:val="clear" w:fill="FAFAFA"/>
+          <w:lang w:val="en-US"/>
+        </w:rPr>
+      </w:pPr>
+      <w:r>
+        <w:rPr>
+          <w:rFonts w:hint="default" w:ascii="Tahoma" w:hAnsi="Tahoma" w:eastAsia="__plain_Fallback_32600c"/>
+          <w:i w:val="0"/>
+          <w:iCs w:val="0"/>
+          <w:caps w:val="0"/>
+          <w:color w:val="171717"/>
+          <w:spacing w:val="0"/>
+          <w:sz w:val="20"/>
+          <w:szCs w:val="20"/>
+          <w:shd w:val="clear" w:fill="FAFAFA"/>
+          <w:lang w:val="en-US"/>
+        </w:rPr>
+        <w:t>3.0 The Notion of African Science</w:t>
+      </w:r>
+    </w:p>
+    <w:p>
+      <w:pPr>
+        <w:jc w:val="both"/>
+        <w:rPr>
+          <w:rFonts w:hint="default" w:ascii="Tahoma" w:hAnsi="Tahoma" w:eastAsia="__plain_Fallback_32600c"/>
+          <w:i w:val="0"/>
+          <w:iCs w:val="0"/>
+          <w:caps w:val="0"/>
+          <w:color w:val="171717"/>
+          <w:spacing w:val="0"/>
+          <w:sz w:val="20"/>
+          <w:szCs w:val="20"/>
+          <w:shd w:val="clear" w:fill="FAFAFA"/>
+          <w:lang w:val="en-US"/>
+        </w:rPr>
+      </w:pPr>
+      <w:r>
+        <w:rPr>
+          <w:rFonts w:hint="default" w:ascii="Tahoma" w:hAnsi="Tahoma" w:eastAsia="__plain_Fallback_32600c"/>
+          <w:i w:val="0"/>
+          <w:iCs w:val="0"/>
+          <w:caps w:val="0"/>
+          <w:color w:val="171717"/>
+          <w:spacing w:val="0"/>
+          <w:sz w:val="20"/>
+          <w:szCs w:val="20"/>
+          <w:shd w:val="clear" w:fill="FAFAFA"/>
+          <w:lang w:val="en-US"/>
+        </w:rPr>
+        <w:t>4.0 The Notion of Western Science</w:t>
+      </w:r>
+    </w:p>
+    <w:p>
+      <w:pPr>
+        <w:jc w:val="both"/>
+        <w:rPr>
+          <w:rFonts w:hint="default" w:ascii="Tahoma" w:hAnsi="Tahoma" w:eastAsia="__plain_Fallback_32600c"/>
+          <w:i w:val="0"/>
+          <w:iCs w:val="0"/>
+          <w:caps w:val="0"/>
+          <w:color w:val="171717"/>
+          <w:spacing w:val="0"/>
+          <w:sz w:val="20"/>
+          <w:szCs w:val="20"/>
+          <w:shd w:val="clear" w:fill="FAFAFA"/>
+          <w:lang w:val="en-US"/>
+        </w:rPr>
+      </w:pPr>
+      <w:r>
+        <w:rPr>
+          <w:rFonts w:hint="default" w:ascii="Tahoma" w:hAnsi="Tahoma" w:eastAsia="__plain_Fallback_32600c"/>
+          <w:i w:val="0"/>
+          <w:iCs w:val="0"/>
+          <w:caps w:val="0"/>
+          <w:color w:val="171717"/>
+          <w:spacing w:val="0"/>
+          <w:sz w:val="20"/>
+          <w:szCs w:val="20"/>
+          <w:shd w:val="clear" w:fill="FAFAFA"/>
+          <w:lang w:val="en-US"/>
+        </w:rPr>
+        <w:t>5.0 The Method of African Science</w:t>
+      </w:r>
+    </w:p>
+    <w:p>
+      <w:pPr>
+        <w:jc w:val="both"/>
+        <w:rPr>
+          <w:rFonts w:hint="default" w:ascii="Tahoma" w:hAnsi="Tahoma" w:eastAsia="__plain_Fallback_32600c"/>
+          <w:i w:val="0"/>
+          <w:iCs w:val="0"/>
+          <w:caps w:val="0"/>
+          <w:color w:val="171717"/>
+          <w:spacing w:val="0"/>
+          <w:sz w:val="20"/>
+          <w:szCs w:val="20"/>
+          <w:shd w:val="clear" w:fill="FAFAFA"/>
+          <w:lang w:val="en-US"/>
+        </w:rPr>
+      </w:pPr>
+      <w:r>
+        <w:rPr>
+          <w:rFonts w:hint="default" w:ascii="Tahoma" w:hAnsi="Tahoma" w:eastAsia="__plain_Fallback_32600c"/>
+          <w:i w:val="0"/>
+          <w:iCs w:val="0"/>
+          <w:caps w:val="0"/>
+          <w:color w:val="171717"/>
+          <w:spacing w:val="0"/>
+          <w:sz w:val="20"/>
+          <w:szCs w:val="20"/>
+          <w:shd w:val="clear" w:fill="FAFAFA"/>
+          <w:lang w:val="en-US"/>
+        </w:rPr>
+        <w:t>6.0 The Method of Western Science</w:t>
+      </w:r>
+    </w:p>
+    <w:p>
+      <w:pPr>
+        <w:jc w:val="both"/>
+        <w:rPr>
+          <w:rFonts w:hint="default" w:ascii="Tahoma" w:hAnsi="Tahoma" w:eastAsia="__plain_Fallback_32600c"/>
+          <w:i w:val="0"/>
+          <w:iCs w:val="0"/>
+          <w:caps w:val="0"/>
+          <w:color w:val="171717"/>
+          <w:spacing w:val="0"/>
+          <w:sz w:val="20"/>
+          <w:szCs w:val="20"/>
+          <w:shd w:val="clear" w:fill="FAFAFA"/>
+          <w:lang w:val="en-US"/>
+        </w:rPr>
+      </w:pPr>
       <w:r>
         <w:rPr>
           <w:rFonts w:hint="default" w:ascii="Tahoma" w:hAnsi="Tahoma" w:eastAsia="__plain_Fallback_32600c"/>
@@ -3981,676 +3651,30 @@
           <w:shd w:val="clear" w:fill="FAFAFA"/>
           <w:lang w:val="en-US"/>
         </w:rPr>
-        <w:t>are</w:t>
-      </w:r>
-      <w:r>
-        <w:rPr>
-          <w:rFonts w:hint="default" w:ascii="Tahoma" w:hAnsi="Tahoma" w:eastAsia="__plain_Fallback_32600c"/>
-          <w:i w:val="0"/>
-          <w:iCs w:val="0"/>
-          <w:caps w:val="0"/>
-          <w:color w:val="171717"/>
-          <w:spacing w:val="0"/>
-          <w:sz w:val="20"/>
-          <w:szCs w:val="20"/>
-          <w:shd w:val="clear" w:fill="FAFAFA"/>
-          <w:lang w:val="en-US"/>
-        </w:rPr>
-        <w:t xml:space="preserve"> people living in the South-eastern part of Nigeria.They extend also to the mid-Western and delta regions of Nigeria.They have common boundaries with the Bini and  Warri people on the West,the Idoma and Igala on the North, and the Ogoni and Ijaw on the South</w:t>
-      </w:r>
-    </w:p>
-    <w:p>
-      <w:pPr>
-        <w:jc w:val="both"/>
-        <w:rPr>
-          <w:rFonts w:hint="default" w:ascii="Tahoma" w:hAnsi="Tahoma" w:eastAsia="__plain_Fallback_32600c"/>
-          <w:i w:val="0"/>
-          <w:iCs w:val="0"/>
-          <w:caps w:val="0"/>
-          <w:color w:val="171717"/>
-          <w:spacing w:val="0"/>
-          <w:sz w:val="20"/>
-          <w:szCs w:val="20"/>
-          <w:shd w:val="clear" w:fill="FAFAFA"/>
-          <w:lang w:val="en-US"/>
-        </w:rPr>
-      </w:pPr>
-      <w:r>
-        <w:rPr>
-          <w:rFonts w:hint="default" w:ascii="Tahoma" w:hAnsi="Tahoma" w:eastAsia="__plain_Fallback_32600c"/>
-          <w:b/>
-          <w:bCs/>
-          <w:i w:val="0"/>
-          <w:iCs w:val="0"/>
-          <w:caps w:val="0"/>
-          <w:color w:val="171717"/>
-          <w:spacing w:val="0"/>
-          <w:sz w:val="20"/>
-          <w:szCs w:val="20"/>
-          <w:shd w:val="clear" w:fill="FAFAFA"/>
-          <w:lang w:val="en-US"/>
-        </w:rPr>
-        <w:t>2.2 Traditional society:</w:t>
-      </w:r>
-      <w:r>
-        <w:rPr>
-          <w:rFonts w:hint="default" w:ascii="Tahoma" w:hAnsi="Tahoma" w:eastAsia="__plain_Fallback_32600c"/>
-          <w:i w:val="0"/>
-          <w:iCs w:val="0"/>
-          <w:caps w:val="0"/>
-          <w:color w:val="171717"/>
-          <w:spacing w:val="0"/>
-          <w:sz w:val="20"/>
-          <w:szCs w:val="20"/>
-          <w:shd w:val="clear" w:fill="FAFAFA"/>
-          <w:lang w:val="en-US"/>
-        </w:rPr>
-        <w:t xml:space="preserve"> the society as it existed before the advent of the white  colonial  masters.</w:t>
-      </w:r>
-    </w:p>
-    <w:p>
-      <w:pPr>
-        <w:jc w:val="both"/>
-        <w:rPr>
-          <w:rFonts w:hint="default" w:ascii="Tahoma" w:hAnsi="Tahoma" w:eastAsia="__plain_Fallback_32600c"/>
-          <w:i w:val="0"/>
-          <w:iCs w:val="0"/>
-          <w:caps w:val="0"/>
-          <w:color w:val="171717"/>
-          <w:spacing w:val="0"/>
-          <w:sz w:val="20"/>
-          <w:szCs w:val="20"/>
-          <w:shd w:val="clear" w:fill="FAFAFA"/>
-          <w:lang w:val="en-US"/>
-        </w:rPr>
-      </w:pPr>
-    </w:p>
-    <w:p>
-      <w:pPr>
-        <w:jc w:val="both"/>
-        <w:rPr>
-          <w:rFonts w:hint="default" w:ascii="Tahoma" w:hAnsi="Tahoma" w:eastAsia="__plain_Fallback_32600c"/>
-          <w:i w:val="0"/>
-          <w:iCs w:val="0"/>
-          <w:caps w:val="0"/>
-          <w:color w:val="171717"/>
-          <w:spacing w:val="0"/>
-          <w:sz w:val="20"/>
-          <w:szCs w:val="20"/>
-          <w:shd w:val="clear" w:fill="FAFAFA"/>
-          <w:lang w:val="en-US"/>
-        </w:rPr>
-      </w:pPr>
-      <w:r>
-        <w:rPr>
-          <w:rFonts w:hint="default" w:ascii="Tahoma" w:hAnsi="Tahoma" w:eastAsia="__plain_Fallback_32600c"/>
-          <w:b/>
-          <w:bCs/>
-          <w:i w:val="0"/>
-          <w:iCs w:val="0"/>
-          <w:caps w:val="0"/>
-          <w:color w:val="171717"/>
-          <w:spacing w:val="0"/>
-          <w:sz w:val="20"/>
-          <w:szCs w:val="20"/>
-          <w:shd w:val="clear" w:fill="FAFAFA"/>
-          <w:lang w:val="en-US"/>
-        </w:rPr>
-        <w:t>3.0 The Igbo community life in perspective</w:t>
-      </w:r>
-    </w:p>
-    <w:p>
-      <w:pPr>
-        <w:jc w:val="both"/>
-        <w:rPr>
-          <w:rFonts w:hint="default" w:ascii="Tahoma" w:hAnsi="Tahoma" w:eastAsia="__plain_Fallback_32600c"/>
-          <w:i w:val="0"/>
-          <w:iCs w:val="0"/>
-          <w:caps w:val="0"/>
-          <w:color w:val="171717"/>
-          <w:spacing w:val="0"/>
-          <w:sz w:val="20"/>
-          <w:szCs w:val="20"/>
-          <w:shd w:val="clear" w:fill="FAFAFA"/>
-          <w:lang w:val="en-US"/>
-        </w:rPr>
-      </w:pPr>
-      <w:r>
-        <w:rPr>
-          <w:rFonts w:hint="default" w:ascii="Tahoma" w:hAnsi="Tahoma" w:eastAsia="__plain_Fallback_32600c"/>
-          <w:i w:val="0"/>
-          <w:iCs w:val="0"/>
-          <w:caps w:val="0"/>
-          <w:color w:val="171717"/>
-          <w:spacing w:val="0"/>
-          <w:sz w:val="20"/>
-          <w:szCs w:val="20"/>
-          <w:shd w:val="clear" w:fill="FAFAFA"/>
-          <w:lang w:val="en-US"/>
-        </w:rPr>
-        <w:t>The traditional Igbo people lived in communities, which were the bedrock of existence in Africa. These communities were not just conglomerations of people living together in a particular space, but a union of people living together in a common space and sharing their lives together.The community consisted of many families and kindreds, forming one village. The people shared the same language, culture, and thought pattern, and the community was an egalitarian society.</w:t>
-      </w:r>
-    </w:p>
-    <w:p>
-      <w:pPr>
-        <w:jc w:val="both"/>
-        <w:rPr>
-          <w:rFonts w:hint="default" w:ascii="Tahoma" w:hAnsi="Tahoma" w:eastAsia="__plain_Fallback_32600c"/>
-          <w:i w:val="0"/>
-          <w:iCs w:val="0"/>
-          <w:caps w:val="0"/>
-          <w:color w:val="171717"/>
-          <w:spacing w:val="0"/>
-          <w:sz w:val="20"/>
-          <w:szCs w:val="20"/>
-          <w:shd w:val="clear" w:fill="FAFAFA"/>
-          <w:lang w:val="en-US"/>
-        </w:rPr>
-      </w:pPr>
-      <w:r>
-        <w:rPr>
-          <w:rFonts w:hint="default" w:ascii="Tahoma" w:hAnsi="Tahoma" w:eastAsia="__plain_Fallback_32600c"/>
-          <w:i w:val="0"/>
-          <w:iCs w:val="0"/>
-          <w:caps w:val="0"/>
-          <w:color w:val="171717"/>
-          <w:spacing w:val="0"/>
-          <w:sz w:val="20"/>
-          <w:szCs w:val="20"/>
-          <w:shd w:val="clear" w:fill="FAFAFA"/>
-          <w:lang w:val="en-US"/>
-        </w:rPr>
-        <w:t>Edeh describes the Igbo community as a large family, with the nuclear family as the center, followed by extended families, kindreds, and villages. The community life was nurtured within various age grades. The community had an egalitarian structure, with no established ranks or positions of honor, but everyone related freely without bureaucratic procedures.</w:t>
-      </w:r>
-    </w:p>
-    <w:p>
-      <w:pPr>
-        <w:jc w:val="both"/>
-        <w:rPr>
-          <w:rFonts w:hint="default" w:ascii="Tahoma" w:hAnsi="Tahoma" w:eastAsia="__plain_Fallback_32600c"/>
-          <w:i w:val="0"/>
-          <w:iCs w:val="0"/>
-          <w:caps w:val="0"/>
-          <w:color w:val="171717"/>
-          <w:spacing w:val="0"/>
-          <w:sz w:val="20"/>
-          <w:szCs w:val="20"/>
-          <w:shd w:val="clear" w:fill="FAFAFA"/>
-          <w:lang w:val="en-US"/>
-        </w:rPr>
-      </w:pPr>
-      <w:r>
-        <w:rPr>
-          <w:rFonts w:hint="default" w:ascii="Tahoma" w:hAnsi="Tahoma" w:eastAsia="__plain_Fallback_32600c"/>
-          <w:i w:val="0"/>
-          <w:iCs w:val="0"/>
-          <w:caps w:val="0"/>
-          <w:color w:val="171717"/>
-          <w:spacing w:val="0"/>
-          <w:sz w:val="20"/>
-          <w:szCs w:val="20"/>
-          <w:shd w:val="clear" w:fill="FAFAFA"/>
-          <w:lang w:val="en-US"/>
-        </w:rPr>
-        <w:t>In the Igbo community, mutual care and concern were the bedrock of existence, as all forces were perpetually in interaction with one another and interpenetrating each other. This type of relationship is referred to as communalism, and it was the result of the wonderful relationship prevalent in the community and the purpose of the existence of the community of the African man.</w:t>
-      </w:r>
-    </w:p>
-    <w:p>
-      <w:pPr>
-        <w:jc w:val="both"/>
-        <w:rPr>
-          <w:rFonts w:hint="default" w:ascii="Tahoma" w:hAnsi="Tahoma" w:eastAsia="__plain_Fallback_32600c"/>
-          <w:i w:val="0"/>
-          <w:iCs w:val="0"/>
-          <w:caps w:val="0"/>
-          <w:color w:val="171717"/>
-          <w:spacing w:val="0"/>
-          <w:sz w:val="20"/>
-          <w:szCs w:val="20"/>
-          <w:shd w:val="clear" w:fill="FAFAFA"/>
-          <w:lang w:val="en-US"/>
-        </w:rPr>
-      </w:pPr>
-    </w:p>
-    <w:p>
-      <w:pPr>
-        <w:jc w:val="both"/>
-        <w:rPr>
-          <w:rFonts w:hint="default" w:ascii="Tahoma" w:hAnsi="Tahoma" w:eastAsia="__plain_Fallback_32600c"/>
-          <w:b/>
-          <w:bCs/>
-          <w:i w:val="0"/>
-          <w:iCs w:val="0"/>
-          <w:caps w:val="0"/>
-          <w:color w:val="171717"/>
-          <w:spacing w:val="0"/>
-          <w:sz w:val="20"/>
-          <w:szCs w:val="20"/>
-          <w:shd w:val="clear" w:fill="FAFAFA"/>
-          <w:lang w:val="en-US"/>
-        </w:rPr>
-      </w:pPr>
-      <w:r>
-        <w:rPr>
-          <w:rFonts w:hint="default" w:ascii="Tahoma" w:hAnsi="Tahoma" w:eastAsia="__plain_Fallback_32600c"/>
-          <w:b/>
-          <w:bCs/>
-          <w:i w:val="0"/>
-          <w:iCs w:val="0"/>
-          <w:caps w:val="0"/>
-          <w:color w:val="171717"/>
-          <w:spacing w:val="0"/>
-          <w:sz w:val="20"/>
-          <w:szCs w:val="20"/>
-          <w:shd w:val="clear" w:fill="FAFAFA"/>
-          <w:lang w:val="en-US"/>
-        </w:rPr>
-        <w:t>4.0 The individual as Being-with</w:t>
-      </w:r>
-    </w:p>
-    <w:p>
-      <w:pPr>
-        <w:jc w:val="both"/>
-        <w:rPr>
-          <w:rFonts w:hint="default" w:ascii="Tahoma" w:hAnsi="Tahoma" w:eastAsia="__plain_Fallback_32600c"/>
-          <w:i w:val="0"/>
-          <w:iCs w:val="0"/>
-          <w:caps w:val="0"/>
-          <w:color w:val="171717"/>
-          <w:spacing w:val="0"/>
-          <w:sz w:val="20"/>
-          <w:szCs w:val="20"/>
-          <w:shd w:val="clear" w:fill="FAFAFA"/>
-          <w:lang w:val="en-US"/>
-        </w:rPr>
-      </w:pPr>
-      <w:r>
-        <w:rPr>
-          <w:rFonts w:hint="default" w:ascii="Tahoma" w:hAnsi="Tahoma" w:eastAsia="__plain_Fallback_32600c"/>
-          <w:i w:val="0"/>
-          <w:iCs w:val="0"/>
-          <w:caps w:val="0"/>
-          <w:color w:val="171717"/>
-          <w:spacing w:val="0"/>
-          <w:sz w:val="20"/>
-          <w:szCs w:val="20"/>
-          <w:shd w:val="clear" w:fill="FAFAFA"/>
-          <w:lang w:val="en-US"/>
-        </w:rPr>
-        <w:t>The traditional Igbo society was characterized by communalism, prioritizing the community over the individual. This concept is rooted in the belief that being with one's community is essential for continuous enhancement of life and optimal transmission. The community is made up of individuals who share a common life and heritage, but the needs of the community supersede the needs of the individual.</w:t>
-      </w:r>
-    </w:p>
-    <w:p>
-      <w:pPr>
-        <w:jc w:val="both"/>
-        <w:rPr>
-          <w:rFonts w:hint="default" w:ascii="Tahoma" w:hAnsi="Tahoma" w:eastAsia="__plain_Fallback_32600c"/>
-          <w:i w:val="0"/>
-          <w:iCs w:val="0"/>
-          <w:caps w:val="0"/>
-          <w:color w:val="171717"/>
-          <w:spacing w:val="0"/>
-          <w:sz w:val="20"/>
-          <w:szCs w:val="20"/>
-          <w:shd w:val="clear" w:fill="FAFAFA"/>
-          <w:lang w:val="en-US"/>
-        </w:rPr>
-      </w:pPr>
-      <w:r>
-        <w:rPr>
-          <w:rFonts w:hint="default" w:ascii="Tahoma" w:hAnsi="Tahoma" w:eastAsia="__plain_Fallback_32600c"/>
-          <w:i w:val="0"/>
-          <w:iCs w:val="0"/>
-          <w:caps w:val="0"/>
-          <w:color w:val="171717"/>
-          <w:spacing w:val="0"/>
-          <w:sz w:val="20"/>
-          <w:szCs w:val="20"/>
-          <w:shd w:val="clear" w:fill="FAFAFA"/>
-          <w:lang w:val="en-US"/>
-        </w:rPr>
-        <w:t>In the traditional Igbo society, individuals were enterprising and did their best to push the community forward. The axiom "no man is an island" was well understood by the Igbo people, and their worth depended on their achievements and relationships. The community's interests were more important than individual self-interest, and values were adopted only if they could contribute to communal interests more than selfish individual interests.</w:t>
-      </w:r>
-    </w:p>
-    <w:p>
-      <w:pPr>
-        <w:jc w:val="both"/>
-        <w:rPr>
-          <w:rFonts w:hint="default" w:ascii="Tahoma" w:hAnsi="Tahoma" w:eastAsia="__plain_Fallback_32600c"/>
-          <w:i w:val="0"/>
-          <w:iCs w:val="0"/>
-          <w:caps w:val="0"/>
-          <w:color w:val="171717"/>
-          <w:spacing w:val="0"/>
-          <w:sz w:val="20"/>
-          <w:szCs w:val="20"/>
-          <w:shd w:val="clear" w:fill="FAFAFA"/>
-          <w:lang w:val="en-US"/>
-        </w:rPr>
-      </w:pPr>
-      <w:r>
-        <w:rPr>
-          <w:rFonts w:hint="default" w:ascii="Tahoma" w:hAnsi="Tahoma" w:eastAsia="__plain_Fallback_32600c"/>
-          <w:i w:val="0"/>
-          <w:iCs w:val="0"/>
-          <w:caps w:val="0"/>
-          <w:color w:val="171717"/>
-          <w:spacing w:val="0"/>
-          <w:sz w:val="20"/>
-          <w:szCs w:val="20"/>
-          <w:shd w:val="clear" w:fill="FAFAFA"/>
-          <w:lang w:val="en-US"/>
-        </w:rPr>
-        <w:t>In the Igbo society, no one individual could stand against the community without being crushed. The saying "out onye siere oha oha ericha, ma oha siere out onye ogaghi ekwe ya iri cha" (if one individual cooks for the community, they can easily finish the meal but when the community cooks for an individual), indicating that the way forward was to move with the community. This communalistic structure emphasizes the importance of community over individual self-interest and the importance of community in shaping one's identity and actions.</w:t>
-      </w:r>
-    </w:p>
-    <w:p>
-      <w:pPr>
-        <w:jc w:val="both"/>
-        <w:rPr>
-          <w:rFonts w:hint="default" w:ascii="Tahoma" w:hAnsi="Tahoma" w:eastAsia="__plain_Fallback_32600c"/>
-          <w:i w:val="0"/>
-          <w:iCs w:val="0"/>
-          <w:caps w:val="0"/>
-          <w:color w:val="171717"/>
-          <w:spacing w:val="0"/>
-          <w:sz w:val="20"/>
-          <w:szCs w:val="20"/>
-          <w:shd w:val="clear" w:fill="FAFAFA"/>
-          <w:lang w:val="en-US"/>
-        </w:rPr>
-      </w:pPr>
-    </w:p>
-    <w:p>
-      <w:pPr>
-        <w:jc w:val="both"/>
-        <w:rPr>
-          <w:rFonts w:hint="default" w:ascii="Tahoma" w:hAnsi="Tahoma" w:eastAsia="__plain_Fallback_32600c"/>
-          <w:b/>
-          <w:bCs/>
-          <w:i w:val="0"/>
-          <w:iCs w:val="0"/>
-          <w:caps w:val="0"/>
-          <w:color w:val="171717"/>
-          <w:spacing w:val="0"/>
-          <w:sz w:val="20"/>
-          <w:szCs w:val="20"/>
-          <w:shd w:val="clear" w:fill="FAFAFA"/>
-          <w:lang w:val="en-US"/>
-        </w:rPr>
-      </w:pPr>
-      <w:r>
-        <w:rPr>
-          <w:rFonts w:hint="default" w:ascii="Tahoma" w:hAnsi="Tahoma" w:eastAsia="__plain_Fallback_32600c"/>
-          <w:b/>
-          <w:bCs/>
-          <w:i w:val="0"/>
-          <w:iCs w:val="0"/>
-          <w:caps w:val="0"/>
-          <w:color w:val="171717"/>
-          <w:spacing w:val="0"/>
-          <w:sz w:val="20"/>
-          <w:szCs w:val="20"/>
-          <w:shd w:val="clear" w:fill="FAFAFA"/>
-          <w:lang w:val="en-US"/>
-        </w:rPr>
-        <w:t>5.0 Individuality and mutual concern</w:t>
-      </w:r>
-    </w:p>
-    <w:p>
-      <w:pPr>
-        <w:jc w:val="both"/>
-        <w:rPr>
-          <w:rFonts w:hint="default" w:ascii="Tahoma" w:hAnsi="Tahoma" w:eastAsia="__plain_Fallback_32600c"/>
-          <w:i w:val="0"/>
-          <w:iCs w:val="0"/>
-          <w:caps w:val="0"/>
-          <w:color w:val="171717"/>
-          <w:spacing w:val="0"/>
-          <w:sz w:val="20"/>
-          <w:szCs w:val="20"/>
-          <w:shd w:val="clear" w:fill="FAFAFA"/>
-          <w:lang w:val="en-US"/>
-        </w:rPr>
-      </w:pPr>
-      <w:r>
-        <w:rPr>
-          <w:rFonts w:hint="default" w:ascii="Tahoma" w:hAnsi="Tahoma" w:eastAsia="__plain_Fallback_32600c"/>
-          <w:i w:val="0"/>
-          <w:iCs w:val="0"/>
-          <w:caps w:val="0"/>
-          <w:color w:val="171717"/>
-          <w:spacing w:val="0"/>
-          <w:sz w:val="20"/>
-          <w:szCs w:val="20"/>
-          <w:shd w:val="clear" w:fill="FAFAFA"/>
-          <w:lang w:val="en-US"/>
-        </w:rPr>
-        <w:t>In the traditional society, every member of the community was treated as a brother or sister, with natural righis of belonging. The problem of one member was the problem of another, especially when dealing with an outsider. This concern for each individual was based on the Igbo belief that "out mkpuru aka rua mmanu ozuo oha" (if one finger touches oil, it soils the others). Everyone had the right to punish or report deviant behavior in a child, as they represented their community to outsiders. Misbehaviors were shamed by their townspeople, as they would be itchy when their brother/sister danced poorly.</w:t>
-      </w:r>
-    </w:p>
-    <w:p>
-      <w:pPr>
-        <w:jc w:val="both"/>
-        <w:rPr>
-          <w:rFonts w:hint="default" w:ascii="Tahoma" w:hAnsi="Tahoma" w:eastAsia="__plain_Fallback_32600c"/>
-          <w:i w:val="0"/>
-          <w:iCs w:val="0"/>
-          <w:caps w:val="0"/>
-          <w:color w:val="171717"/>
-          <w:spacing w:val="0"/>
-          <w:sz w:val="20"/>
-          <w:szCs w:val="20"/>
-          <w:shd w:val="clear" w:fill="FAFAFA"/>
-          <w:lang w:val="en-US"/>
-        </w:rPr>
-      </w:pPr>
-    </w:p>
-    <w:p>
-      <w:pPr>
-        <w:jc w:val="both"/>
-        <w:rPr>
-          <w:rFonts w:hint="default" w:ascii="Tahoma" w:hAnsi="Tahoma" w:eastAsia="__plain_Fallback_32600c"/>
-          <w:b/>
-          <w:bCs/>
-          <w:i w:val="0"/>
-          <w:iCs w:val="0"/>
-          <w:caps w:val="0"/>
-          <w:color w:val="171717"/>
-          <w:spacing w:val="0"/>
-          <w:sz w:val="20"/>
-          <w:szCs w:val="20"/>
-          <w:shd w:val="clear" w:fill="FAFAFA"/>
-          <w:lang w:val="en-US"/>
-        </w:rPr>
-      </w:pPr>
-      <w:r>
-        <w:rPr>
-          <w:rFonts w:hint="default" w:ascii="Tahoma" w:hAnsi="Tahoma" w:eastAsia="__plain_Fallback_32600c"/>
-          <w:b/>
-          <w:bCs/>
-          <w:i w:val="0"/>
-          <w:iCs w:val="0"/>
-          <w:caps w:val="0"/>
-          <w:color w:val="171717"/>
-          <w:spacing w:val="0"/>
-          <w:sz w:val="20"/>
-          <w:szCs w:val="20"/>
-          <w:shd w:val="clear" w:fill="FAFAFA"/>
-          <w:lang w:val="en-US"/>
-        </w:rPr>
-        <w:t>6.0 communalism versus individual obligations and rights</w:t>
-      </w:r>
-    </w:p>
-    <w:p>
-      <w:pPr>
-        <w:jc w:val="both"/>
-        <w:rPr>
-          <w:rFonts w:hint="default" w:ascii="Tahoma" w:hAnsi="Tahoma" w:eastAsia="__plain_Fallback_32600c"/>
-          <w:i w:val="0"/>
-          <w:iCs w:val="0"/>
-          <w:caps w:val="0"/>
-          <w:color w:val="171717"/>
-          <w:spacing w:val="0"/>
-          <w:sz w:val="20"/>
-          <w:szCs w:val="20"/>
-          <w:shd w:val="clear" w:fill="FAFAFA"/>
-          <w:lang w:val="en-US"/>
-        </w:rPr>
-      </w:pPr>
-      <w:r>
-        <w:rPr>
-          <w:rFonts w:hint="default" w:ascii="Tahoma" w:hAnsi="Tahoma" w:eastAsia="__plain_Fallback_32600c"/>
-          <w:i w:val="0"/>
-          <w:iCs w:val="0"/>
-          <w:color w:val="171717"/>
-          <w:spacing w:val="0"/>
-          <w:sz w:val="20"/>
-          <w:szCs w:val="20"/>
-          <w:shd w:val="clear" w:fill="FAFAFA"/>
-          <w:lang w:val="en-US"/>
-        </w:rPr>
-        <w:t>I</w:t>
-      </w:r>
-      <w:r>
-        <w:rPr>
-          <w:rFonts w:hint="default" w:ascii="Tahoma" w:hAnsi="Tahoma" w:eastAsia="__plain_Fallback_32600c"/>
-          <w:i w:val="0"/>
-          <w:iCs w:val="0"/>
-          <w:caps w:val="0"/>
-          <w:color w:val="171717"/>
-          <w:spacing w:val="0"/>
-          <w:sz w:val="20"/>
-          <w:szCs w:val="20"/>
-          <w:shd w:val="clear" w:fill="FAFAFA"/>
-          <w:lang w:val="en-US"/>
-        </w:rPr>
-        <w:t>n the concept of communalism in African traditional societies, individuals are not completely submerged in the community and have no rights. Instead, they maintain their individuality and rights, as the community recognizes their worth and input. The text also highlights that individual rights are preserved as long as they don't jeopardize community interests. The author argues that individuation in human person-hood is made possible by the presence of the community, and in such cases, the individual is not unilaterally eliminated.</w:t>
-      </w:r>
-    </w:p>
-    <w:p>
-      <w:pPr>
-        <w:jc w:val="both"/>
-        <w:rPr>
-          <w:rFonts w:hint="default" w:ascii="Tahoma" w:hAnsi="Tahoma" w:eastAsia="__plain_Fallback_32600c"/>
-          <w:i w:val="0"/>
-          <w:iCs w:val="0"/>
-          <w:caps w:val="0"/>
-          <w:color w:val="171717"/>
-          <w:spacing w:val="0"/>
-          <w:sz w:val="20"/>
-          <w:szCs w:val="20"/>
-          <w:shd w:val="clear" w:fill="FAFAFA"/>
-          <w:lang w:val="en-US"/>
-        </w:rPr>
-      </w:pPr>
-    </w:p>
-    <w:p>
-      <w:pPr>
-        <w:jc w:val="both"/>
-        <w:rPr>
-          <w:rFonts w:hint="default" w:ascii="Tahoma" w:hAnsi="Tahoma" w:eastAsia="__plain_Fallback_32600c"/>
-          <w:i w:val="0"/>
-          <w:iCs w:val="0"/>
-          <w:caps w:val="0"/>
-          <w:color w:val="171717"/>
-          <w:spacing w:val="0"/>
-          <w:sz w:val="20"/>
-          <w:szCs w:val="20"/>
-          <w:shd w:val="clear" w:fill="FAFAFA"/>
-          <w:lang w:val="en-US"/>
-        </w:rPr>
-      </w:pPr>
-      <w:r>
-        <w:rPr>
-          <w:rFonts w:hint="default" w:ascii="Tahoma" w:hAnsi="Tahoma" w:eastAsia="__plain_Fallback_32600c"/>
-          <w:b/>
-          <w:bCs/>
-          <w:i w:val="0"/>
-          <w:iCs w:val="0"/>
-          <w:caps w:val="0"/>
-          <w:color w:val="171717"/>
-          <w:spacing w:val="0"/>
-          <w:sz w:val="20"/>
-          <w:szCs w:val="20"/>
-          <w:shd w:val="clear" w:fill="FAFAFA"/>
-          <w:lang w:val="en-US"/>
-        </w:rPr>
-        <w:t>7.0 Individual freedom in a communalistic society</w:t>
-      </w:r>
-    </w:p>
-    <w:p>
-      <w:pPr>
-        <w:jc w:val="both"/>
-        <w:rPr>
-          <w:rFonts w:hint="default" w:ascii="Tahoma" w:hAnsi="Tahoma" w:eastAsia="__plain_Fallback_32600c"/>
-          <w:i w:val="0"/>
-          <w:iCs w:val="0"/>
-          <w:caps w:val="0"/>
-          <w:color w:val="171717"/>
-          <w:spacing w:val="0"/>
-          <w:sz w:val="20"/>
-          <w:szCs w:val="20"/>
-          <w:shd w:val="clear" w:fill="FAFAFA"/>
-          <w:lang w:val="en-US"/>
-        </w:rPr>
-      </w:pPr>
-      <w:r>
-        <w:rPr>
-          <w:rFonts w:hint="default" w:ascii="Tahoma" w:hAnsi="Tahoma" w:eastAsia="__plain_Fallback_32600c"/>
-          <w:i w:val="0"/>
-          <w:iCs w:val="0"/>
-          <w:caps w:val="0"/>
-          <w:color w:val="171717"/>
-          <w:spacing w:val="0"/>
-          <w:sz w:val="20"/>
-          <w:szCs w:val="20"/>
-          <w:shd w:val="clear" w:fill="FAFAFA"/>
-          <w:lang w:val="en-US"/>
-        </w:rPr>
-        <w:t>In a communalistic society, individual freedom is not limited to the community's interests, but rather is centered on the greatest good of the greatest number. Traditional Africans were as free as contemporary Westerners, but more conscious of the interdependence of their communities. They see themselves as people living interdependently with communal responsibilities. Denying individual freedom in African communism is seen as a totalitarian communism, as it portrays the individual as a bond-slave to their community. However, there is ample scope for free action and expression of individuality.</w:t>
-      </w:r>
-    </w:p>
-    <w:p>
-      <w:pPr>
-        <w:jc w:val="both"/>
-        <w:rPr>
-          <w:rFonts w:hint="default" w:ascii="Tahoma" w:hAnsi="Tahoma" w:eastAsia="__plain_Fallback_32600c"/>
-          <w:i w:val="0"/>
-          <w:iCs w:val="0"/>
-          <w:caps w:val="0"/>
-          <w:color w:val="171717"/>
-          <w:spacing w:val="0"/>
-          <w:sz w:val="20"/>
-          <w:szCs w:val="20"/>
-          <w:shd w:val="clear" w:fill="FAFAFA"/>
-          <w:lang w:val="en-US"/>
-        </w:rPr>
-      </w:pPr>
-    </w:p>
-    <w:p>
-      <w:pPr>
-        <w:jc w:val="both"/>
-        <w:rPr>
-          <w:rFonts w:hint="default" w:ascii="Tahoma" w:hAnsi="Tahoma" w:eastAsia="__plain_Fallback_32600c"/>
-          <w:b/>
-          <w:bCs/>
-          <w:i w:val="0"/>
-          <w:iCs w:val="0"/>
-          <w:caps w:val="0"/>
-          <w:color w:val="171717"/>
-          <w:spacing w:val="0"/>
-          <w:sz w:val="20"/>
-          <w:szCs w:val="20"/>
-          <w:shd w:val="clear" w:fill="FAFAFA"/>
-          <w:lang w:val="en-US"/>
-        </w:rPr>
-      </w:pPr>
-      <w:r>
-        <w:rPr>
-          <w:rFonts w:hint="default" w:ascii="Tahoma" w:hAnsi="Tahoma" w:eastAsia="__plain_Fallback_32600c"/>
-          <w:b/>
-          <w:bCs/>
+        <w:t>7.0 The Correction of African Science</w:t>
+      </w:r>
+    </w:p>
+    <w:p>
+      <w:pPr>
+        <w:jc w:val="both"/>
+        <w:rPr>
+          <w:rFonts w:hint="default" w:ascii="Tahoma" w:hAnsi="Tahoma" w:eastAsia="__plain_Fallback_32600c"/>
+          <w:i w:val="0"/>
+          <w:iCs w:val="0"/>
+          <w:caps w:val="0"/>
+          <w:color w:val="171717"/>
+          <w:spacing w:val="0"/>
+          <w:sz w:val="20"/>
+          <w:szCs w:val="20"/>
+          <w:shd w:val="clear" w:fill="FAFAFA"/>
+          <w:lang w:val="en-US"/>
+        </w:rPr>
+      </w:pPr>
+      <w:bookmarkStart w:id="0" w:name="_GoBack"/>
+      <w:bookmarkEnd w:id="0"/>
+      <w:r>
+        <w:rPr>
+          <w:rFonts w:hint="default" w:ascii="Tahoma" w:hAnsi="Tahoma" w:eastAsia="__plain_Fallback_32600c"/>
           <w:i w:val="0"/>
           <w:iCs w:val="0"/>
           <w:caps w:val="0"/>
@@ -4680,38 +3704,829 @@
           <w:lang w:val="en-US"/>
         </w:rPr>
       </w:pPr>
-      <w:r>
-        <w:rPr>
-          <w:rFonts w:hint="default" w:ascii="Tahoma" w:hAnsi="Tahoma" w:eastAsia="__plain_Fallback_32600c"/>
-          <w:i w:val="0"/>
-          <w:iCs w:val="0"/>
-          <w:caps w:val="0"/>
-          <w:color w:val="171717"/>
-          <w:spacing w:val="0"/>
-          <w:sz w:val="20"/>
-          <w:szCs w:val="20"/>
-          <w:shd w:val="clear" w:fill="FAFAFA"/>
-          <w:lang w:val="en-US"/>
-        </w:rPr>
-        <w:t>Traditional Igbo society encouraged selfless service and participation in communal activities. However, the colonial experience and globalization have led to a shift in traditional African communalism, affecting individual understanding and relationships with the community. The modern Igbo man has capitalized on colonial experiences and exposure to western individualism to destabilize communalistic relationships. Land ownership has become private, leading to insecurity and mutual suspicion. The Igbo society has evolved from a communalistic to an individualistic one, but the globalized world has led to estrangement and the loss of communal spirit, resulting in ultra-individualism. It is recommended that the Igbo society return to traditional Igbo communal spirit to counteract contemporary individualism.</w:t>
-      </w:r>
-    </w:p>
-    <w:p>
-      <w:pPr>
-        <w:jc w:val="both"/>
-        <w:rPr>
-          <w:rFonts w:hint="default" w:ascii="Tahoma" w:hAnsi="Tahoma" w:eastAsia="__plain_Fallback_32600c"/>
-          <w:i w:val="0"/>
-          <w:iCs w:val="0"/>
-          <w:caps w:val="0"/>
-          <w:color w:val="171717"/>
-          <w:spacing w:val="0"/>
-          <w:sz w:val="20"/>
-          <w:szCs w:val="20"/>
-          <w:shd w:val="clear" w:fill="FAFAFA"/>
-          <w:lang w:val="en-US"/>
-        </w:rPr>
-      </w:pPr>
+    </w:p>
+    <w:p>
+      <w:pPr>
+        <w:jc w:val="both"/>
+        <w:rPr>
+          <w:rFonts w:hint="default" w:ascii="Tahoma" w:hAnsi="Tahoma" w:eastAsia="__plain_Fallback_32600c"/>
+          <w:b/>
+          <w:bCs/>
+          <w:i w:val="0"/>
+          <w:iCs w:val="0"/>
+          <w:caps w:val="0"/>
+          <w:color w:val="171717"/>
+          <w:spacing w:val="0"/>
+          <w:sz w:val="20"/>
+          <w:szCs w:val="20"/>
+          <w:shd w:val="clear" w:fill="FAFAFA"/>
+          <w:lang w:val="en-US"/>
+        </w:rPr>
+      </w:pPr>
+      <w:r>
+        <w:rPr>
+          <w:rFonts w:hint="default" w:ascii="Tahoma" w:hAnsi="Tahoma" w:eastAsia="__plain_Fallback_32600c"/>
+          <w:b/>
+          <w:bCs/>
+          <w:i w:val="0"/>
+          <w:iCs w:val="0"/>
+          <w:caps w:val="0"/>
+          <w:color w:val="171717"/>
+          <w:spacing w:val="0"/>
+          <w:sz w:val="20"/>
+          <w:szCs w:val="20"/>
+          <w:shd w:val="clear" w:fill="FAFAFA"/>
+          <w:lang w:val="en-US"/>
+        </w:rPr>
+        <w:t>1.0 Introduction</w:t>
+      </w:r>
+    </w:p>
+    <w:p>
+      <w:pPr>
+        <w:jc w:val="both"/>
+        <w:rPr>
+          <w:rFonts w:hint="default" w:ascii="Tahoma" w:hAnsi="Tahoma" w:eastAsia="__plain_Fallback_32600c"/>
+          <w:i w:val="0"/>
+          <w:iCs w:val="0"/>
+          <w:caps w:val="0"/>
+          <w:color w:val="171717"/>
+          <w:spacing w:val="0"/>
+          <w:sz w:val="20"/>
+          <w:szCs w:val="20"/>
+          <w:shd w:val="clear" w:fill="FAFAFA"/>
+          <w:lang w:val="en-US"/>
+        </w:rPr>
+      </w:pPr>
+      <w:r>
+        <w:rPr>
+          <w:rFonts w:hint="default" w:ascii="Tahoma" w:hAnsi="Tahoma" w:eastAsia="__plain_Fallback_32600c"/>
+          <w:i w:val="0"/>
+          <w:iCs w:val="0"/>
+          <w:caps w:val="0"/>
+          <w:color w:val="171717"/>
+          <w:spacing w:val="0"/>
+          <w:sz w:val="20"/>
+          <w:szCs w:val="20"/>
+          <w:shd w:val="clear" w:fill="FAFAFA"/>
+          <w:lang w:val="en-US"/>
+        </w:rPr>
+        <w:t>The discourse on African science is as fascinating as it is complex, often prompting critical questions about its authenticity, methods, and potential compared to Western science. Questions such as "Does Africa have its own science?" and "What is the method of African science?" frame much of the inquiry. While science has historically been viewed as a universal human endeavor aimed at solving problems and understanding reality, it is undeniable that cultural contexts shape its practice. African science, both traditional and modernized, reflects a blend of empirical observation, mystico-religious beliefs, and practical application. This article explores the notion of African science, its methods, and how it compares with Western science, culminating in a call for greater openness and integration of African science into global scientific discourse.</w:t>
+      </w:r>
+    </w:p>
+    <w:p>
+      <w:pPr>
+        <w:jc w:val="both"/>
+        <w:rPr>
+          <w:rFonts w:hint="default" w:ascii="Tahoma" w:hAnsi="Tahoma" w:eastAsia="__plain_Fallback_32600c"/>
+          <w:i w:val="0"/>
+          <w:iCs w:val="0"/>
+          <w:caps w:val="0"/>
+          <w:color w:val="171717"/>
+          <w:spacing w:val="0"/>
+          <w:sz w:val="20"/>
+          <w:szCs w:val="20"/>
+          <w:shd w:val="clear" w:fill="FAFAFA"/>
+          <w:lang w:val="en-US"/>
+        </w:rPr>
+      </w:pPr>
+    </w:p>
+    <w:p>
+      <w:pPr>
+        <w:jc w:val="both"/>
+        <w:rPr>
+          <w:rFonts w:hint="default" w:ascii="Tahoma" w:hAnsi="Tahoma" w:eastAsia="__plain_Fallback_32600c"/>
+          <w:b/>
+          <w:bCs/>
+          <w:i w:val="0"/>
+          <w:iCs w:val="0"/>
+          <w:caps w:val="0"/>
+          <w:color w:val="171717"/>
+          <w:spacing w:val="0"/>
+          <w:sz w:val="20"/>
+          <w:szCs w:val="20"/>
+          <w:shd w:val="clear" w:fill="FAFAFA"/>
+          <w:lang w:val="en-US"/>
+        </w:rPr>
+      </w:pPr>
+      <w:r>
+        <w:rPr>
+          <w:rFonts w:hint="default" w:ascii="Tahoma" w:hAnsi="Tahoma" w:eastAsia="__plain_Fallback_32600c"/>
+          <w:b/>
+          <w:bCs/>
+          <w:i w:val="0"/>
+          <w:iCs w:val="0"/>
+          <w:caps w:val="0"/>
+          <w:color w:val="171717"/>
+          <w:spacing w:val="0"/>
+          <w:sz w:val="20"/>
+          <w:szCs w:val="20"/>
+          <w:shd w:val="clear" w:fill="FAFAFA"/>
+          <w:lang w:val="en-US"/>
+        </w:rPr>
+        <w:t>2.0 Meaning of Science</w:t>
+      </w:r>
+    </w:p>
+    <w:p>
+      <w:pPr>
+        <w:jc w:val="both"/>
+        <w:rPr>
+          <w:rFonts w:hint="default" w:ascii="Tahoma" w:hAnsi="Tahoma" w:eastAsia="__plain_Fallback_32600c"/>
+          <w:i w:val="0"/>
+          <w:iCs w:val="0"/>
+          <w:caps w:val="0"/>
+          <w:color w:val="171717"/>
+          <w:spacing w:val="0"/>
+          <w:sz w:val="20"/>
+          <w:szCs w:val="20"/>
+          <w:shd w:val="clear" w:fill="FAFAFA"/>
+          <w:lang w:val="en-US"/>
+        </w:rPr>
+      </w:pPr>
+      <w:r>
+        <w:rPr>
+          <w:rFonts w:hint="default" w:ascii="Tahoma" w:hAnsi="Tahoma" w:eastAsia="__plain_Fallback_32600c"/>
+          <w:i w:val="0"/>
+          <w:iCs w:val="0"/>
+          <w:caps w:val="0"/>
+          <w:color w:val="171717"/>
+          <w:spacing w:val="0"/>
+          <w:sz w:val="20"/>
+          <w:szCs w:val="20"/>
+          <w:shd w:val="clear" w:fill="FAFAFA"/>
+          <w:lang w:val="en-US"/>
+        </w:rPr>
+        <w:t>Etymologically, the term "science" derives from the Latin noun "scientia," meaning "knowledge," and the verb "scire," meaning "to know." It refers to systematized knowledge that seeks to understand, explain, and manipulate nature. Science encompasses a wide range of activities, from observation and experimentation to theorization and application. As Aristotle argued, "Science is a body of true statements about a particular subject matter... They must be necessarily and demonstrably true" (qtd. in O’Connor). Despite varying definitions across epochs and cultures, science universally seeks to unravel the mysteries of physical reality for the betterment of human life.</w:t>
+      </w:r>
+    </w:p>
+    <w:p>
+      <w:pPr>
+        <w:jc w:val="both"/>
+        <w:rPr>
+          <w:rFonts w:hint="default" w:ascii="Tahoma" w:hAnsi="Tahoma" w:eastAsia="__plain_Fallback_32600c"/>
+          <w:i w:val="0"/>
+          <w:iCs w:val="0"/>
+          <w:caps w:val="0"/>
+          <w:color w:val="171717"/>
+          <w:spacing w:val="0"/>
+          <w:sz w:val="20"/>
+          <w:szCs w:val="20"/>
+          <w:shd w:val="clear" w:fill="FAFAFA"/>
+          <w:lang w:val="en-US"/>
+        </w:rPr>
+      </w:pPr>
+    </w:p>
+    <w:p>
+      <w:pPr>
+        <w:jc w:val="both"/>
+        <w:rPr>
+          <w:rFonts w:hint="default" w:ascii="Tahoma" w:hAnsi="Tahoma" w:eastAsia="__plain_Fallback_32600c"/>
+          <w:b/>
+          <w:bCs/>
+          <w:i w:val="0"/>
+          <w:iCs w:val="0"/>
+          <w:caps w:val="0"/>
+          <w:color w:val="171717"/>
+          <w:spacing w:val="0"/>
+          <w:sz w:val="20"/>
+          <w:szCs w:val="20"/>
+          <w:shd w:val="clear" w:fill="FAFAFA"/>
+          <w:lang w:val="en-US"/>
+        </w:rPr>
+      </w:pPr>
+      <w:r>
+        <w:rPr>
+          <w:rFonts w:hint="default" w:ascii="Tahoma" w:hAnsi="Tahoma" w:eastAsia="__plain_Fallback_32600c"/>
+          <w:b/>
+          <w:bCs/>
+          <w:i w:val="0"/>
+          <w:iCs w:val="0"/>
+          <w:caps w:val="0"/>
+          <w:color w:val="171717"/>
+          <w:spacing w:val="0"/>
+          <w:sz w:val="20"/>
+          <w:szCs w:val="20"/>
+          <w:shd w:val="clear" w:fill="FAFAFA"/>
+          <w:lang w:val="en-US"/>
+        </w:rPr>
+        <w:t>3.0 The Notion of African Science</w:t>
+      </w:r>
+    </w:p>
+    <w:p>
+      <w:pPr>
+        <w:jc w:val="both"/>
+        <w:rPr>
+          <w:rFonts w:hint="default" w:ascii="Tahoma" w:hAnsi="Tahoma" w:eastAsia="__plain_Fallback_32600c"/>
+          <w:i w:val="0"/>
+          <w:iCs w:val="0"/>
+          <w:caps w:val="0"/>
+          <w:color w:val="171717"/>
+          <w:spacing w:val="0"/>
+          <w:sz w:val="20"/>
+          <w:szCs w:val="20"/>
+          <w:shd w:val="clear" w:fill="FAFAFA"/>
+          <w:lang w:val="en-US"/>
+        </w:rPr>
+      </w:pPr>
+      <w:r>
+        <w:rPr>
+          <w:rFonts w:hint="default" w:ascii="Tahoma" w:hAnsi="Tahoma" w:eastAsia="__plain_Fallback_32600c"/>
+          <w:i w:val="0"/>
+          <w:iCs w:val="0"/>
+          <w:caps w:val="0"/>
+          <w:color w:val="171717"/>
+          <w:spacing w:val="0"/>
+          <w:sz w:val="20"/>
+          <w:szCs w:val="20"/>
+          <w:shd w:val="clear" w:fill="FAFAFA"/>
+          <w:lang w:val="en-US"/>
+        </w:rPr>
+        <w:t>African science, as characterized by G.O. Ozumba, is "the African man’s way of observing, systematizing, testing, and confirming facts of his environment, with the aim of understanding and manipulating nature to his advantage." This definition highlights its methodological elements, such as observation, testing, and practical application. African science can be classified into two categories: traditional and modernized.</w:t>
+      </w:r>
+    </w:p>
+    <w:p>
+      <w:pPr>
+        <w:jc w:val="both"/>
+        <w:rPr>
+          <w:rFonts w:hint="default" w:ascii="Tahoma" w:hAnsi="Tahoma" w:eastAsia="__plain_Fallback_32600c"/>
+          <w:i w:val="0"/>
+          <w:iCs w:val="0"/>
+          <w:caps w:val="0"/>
+          <w:color w:val="171717"/>
+          <w:spacing w:val="0"/>
+          <w:sz w:val="20"/>
+          <w:szCs w:val="20"/>
+          <w:shd w:val="clear" w:fill="FAFAFA"/>
+          <w:lang w:val="en-US"/>
+        </w:rPr>
+      </w:pPr>
+      <w:r>
+        <w:rPr>
+          <w:rFonts w:hint="default" w:ascii="Tahoma" w:hAnsi="Tahoma" w:eastAsia="__plain_Fallback_32600c"/>
+          <w:i w:val="0"/>
+          <w:iCs w:val="0"/>
+          <w:caps w:val="0"/>
+          <w:color w:val="171717"/>
+          <w:spacing w:val="0"/>
+          <w:sz w:val="20"/>
+          <w:szCs w:val="20"/>
+          <w:shd w:val="clear" w:fill="FAFAFA"/>
+          <w:lang w:val="en-US"/>
+        </w:rPr>
+        <w:t>Traditional African science is rooted in indigenous practices and knowledge passed down through generations. It is distinct in its integration of empirical observation with metaphysical and religious beliefs. For instance, African healers employ a combination of herbal remedies and spiritual rituals to address health issues. Modernized African science, on the other hand, incorporates Western methodologies and technologies, resulting in a hybrid approach that retains elements of African culture while adopting tools such as microscopes and laboratories.</w:t>
+      </w:r>
+    </w:p>
+    <w:p>
+      <w:pPr>
+        <w:jc w:val="both"/>
+        <w:rPr>
+          <w:rFonts w:hint="default" w:ascii="Tahoma" w:hAnsi="Tahoma" w:eastAsia="__plain_Fallback_32600c"/>
+          <w:i w:val="0"/>
+          <w:iCs w:val="0"/>
+          <w:caps w:val="0"/>
+          <w:color w:val="171717"/>
+          <w:spacing w:val="0"/>
+          <w:sz w:val="20"/>
+          <w:szCs w:val="20"/>
+          <w:shd w:val="clear" w:fill="FAFAFA"/>
+          <w:lang w:val="en-US"/>
+        </w:rPr>
+      </w:pPr>
+    </w:p>
+    <w:p>
+      <w:pPr>
+        <w:jc w:val="both"/>
+        <w:rPr>
+          <w:rFonts w:hint="default" w:ascii="Tahoma" w:hAnsi="Tahoma" w:eastAsia="__plain_Fallback_32600c"/>
+          <w:b/>
+          <w:bCs/>
+          <w:i w:val="0"/>
+          <w:iCs w:val="0"/>
+          <w:caps w:val="0"/>
+          <w:color w:val="171717"/>
+          <w:spacing w:val="0"/>
+          <w:sz w:val="20"/>
+          <w:szCs w:val="20"/>
+          <w:shd w:val="clear" w:fill="FAFAFA"/>
+          <w:lang w:val="en-US"/>
+        </w:rPr>
+      </w:pPr>
+      <w:r>
+        <w:rPr>
+          <w:rFonts w:hint="default" w:ascii="Tahoma" w:hAnsi="Tahoma" w:eastAsia="__plain_Fallback_32600c"/>
+          <w:b/>
+          <w:bCs/>
+          <w:i w:val="0"/>
+          <w:iCs w:val="0"/>
+          <w:caps w:val="0"/>
+          <w:color w:val="171717"/>
+          <w:spacing w:val="0"/>
+          <w:sz w:val="20"/>
+          <w:szCs w:val="20"/>
+          <w:shd w:val="clear" w:fill="FAFAFA"/>
+          <w:lang w:val="en-US"/>
+        </w:rPr>
+        <w:t>4.0 The Notion of Western Science</w:t>
+      </w:r>
+    </w:p>
+    <w:p>
+      <w:pPr>
+        <w:jc w:val="both"/>
+        <w:rPr>
+          <w:rFonts w:hint="default" w:ascii="Tahoma" w:hAnsi="Tahoma" w:eastAsia="__plain_Fallback_32600c"/>
+          <w:i w:val="0"/>
+          <w:iCs w:val="0"/>
+          <w:caps w:val="0"/>
+          <w:color w:val="171717"/>
+          <w:spacing w:val="0"/>
+          <w:sz w:val="20"/>
+          <w:szCs w:val="20"/>
+          <w:shd w:val="clear" w:fill="FAFAFA"/>
+          <w:lang w:val="en-US"/>
+        </w:rPr>
+      </w:pPr>
+      <w:r>
+        <w:rPr>
+          <w:rFonts w:hint="default" w:ascii="Tahoma" w:hAnsi="Tahoma" w:eastAsia="__plain_Fallback_32600c"/>
+          <w:i w:val="0"/>
+          <w:iCs w:val="0"/>
+          <w:caps w:val="0"/>
+          <w:color w:val="171717"/>
+          <w:spacing w:val="0"/>
+          <w:sz w:val="20"/>
+          <w:szCs w:val="20"/>
+          <w:shd w:val="clear" w:fill="FAFAFA"/>
+          <w:lang w:val="en-US"/>
+        </w:rPr>
+        <w:t>Western science, often regarded as the global paradigm, emphasizes objectivity, empirical observation, experimentation, and theorization. It is characterized by public, impersonal, and rigorous methodologies that strive for universal applicability. The methods of Western science evolved from the Aristotelian deductive logic to Francis Bacon’s inductive empiricism and later to the interplay of both. This method prioritizes transparency and falsifiability, as seen in Karl Popper’s assertion that science thrives on "conjectures and refutations." The openness of Western science has fostered its growth and acceptance worldwide.</w:t>
+      </w:r>
+    </w:p>
+    <w:p>
+      <w:pPr>
+        <w:jc w:val="both"/>
+        <w:rPr>
+          <w:rFonts w:hint="default" w:ascii="Tahoma" w:hAnsi="Tahoma" w:eastAsia="__plain_Fallback_32600c"/>
+          <w:i w:val="0"/>
+          <w:iCs w:val="0"/>
+          <w:caps w:val="0"/>
+          <w:color w:val="171717"/>
+          <w:spacing w:val="0"/>
+          <w:sz w:val="20"/>
+          <w:szCs w:val="20"/>
+          <w:shd w:val="clear" w:fill="FAFAFA"/>
+          <w:lang w:val="en-US"/>
+        </w:rPr>
+      </w:pPr>
+    </w:p>
+    <w:p>
+      <w:pPr>
+        <w:jc w:val="both"/>
+        <w:rPr>
+          <w:rFonts w:hint="default" w:ascii="Tahoma" w:hAnsi="Tahoma" w:eastAsia="__plain_Fallback_32600c"/>
+          <w:b/>
+          <w:bCs/>
+          <w:i w:val="0"/>
+          <w:iCs w:val="0"/>
+          <w:caps w:val="0"/>
+          <w:color w:val="171717"/>
+          <w:spacing w:val="0"/>
+          <w:sz w:val="20"/>
+          <w:szCs w:val="20"/>
+          <w:shd w:val="clear" w:fill="FAFAFA"/>
+          <w:lang w:val="en-US"/>
+        </w:rPr>
+      </w:pPr>
+      <w:r>
+        <w:rPr>
+          <w:rFonts w:hint="default" w:ascii="Tahoma" w:hAnsi="Tahoma" w:eastAsia="__plain_Fallback_32600c"/>
+          <w:b/>
+          <w:bCs/>
+          <w:i w:val="0"/>
+          <w:iCs w:val="0"/>
+          <w:caps w:val="0"/>
+          <w:color w:val="171717"/>
+          <w:spacing w:val="0"/>
+          <w:sz w:val="20"/>
+          <w:szCs w:val="20"/>
+          <w:shd w:val="clear" w:fill="FAFAFA"/>
+          <w:lang w:val="en-US"/>
+        </w:rPr>
+        <w:t>5.0 The Method of African Science</w:t>
+      </w:r>
+    </w:p>
+    <w:p>
+      <w:pPr>
+        <w:jc w:val="both"/>
+        <w:rPr>
+          <w:rFonts w:hint="default" w:ascii="Tahoma" w:hAnsi="Tahoma" w:eastAsia="__plain_Fallback_32600c"/>
+          <w:i w:val="0"/>
+          <w:iCs w:val="0"/>
+          <w:caps w:val="0"/>
+          <w:color w:val="171717"/>
+          <w:spacing w:val="0"/>
+          <w:sz w:val="20"/>
+          <w:szCs w:val="20"/>
+          <w:shd w:val="clear" w:fill="FAFAFA"/>
+          <w:lang w:val="en-US"/>
+        </w:rPr>
+      </w:pPr>
+      <w:r>
+        <w:rPr>
+          <w:rFonts w:hint="default" w:ascii="Tahoma" w:hAnsi="Tahoma" w:eastAsia="__plain_Fallback_32600c"/>
+          <w:i w:val="0"/>
+          <w:iCs w:val="0"/>
+          <w:caps w:val="0"/>
+          <w:color w:val="171717"/>
+          <w:spacing w:val="0"/>
+          <w:sz w:val="20"/>
+          <w:szCs w:val="20"/>
+          <w:shd w:val="clear" w:fill="FAFAFA"/>
+          <w:lang w:val="en-US"/>
+        </w:rPr>
+        <w:t>Traditional African science employs a blend of empirical observation and mystico-religious approaches. Observation and experimentation are evident in practices such as traditional medicine, where knowledge of herbs and their properties is gained through experience. Africans have historically demonstrated scientific prowess in areas such as crop rotation, food preservation, and fermentation processes (Umoren).</w:t>
+      </w:r>
+    </w:p>
+    <w:p>
+      <w:pPr>
+        <w:jc w:val="both"/>
+        <w:rPr>
+          <w:rFonts w:hint="default" w:ascii="Tahoma" w:hAnsi="Tahoma" w:eastAsia="__plain_Fallback_32600c"/>
+          <w:i w:val="0"/>
+          <w:iCs w:val="0"/>
+          <w:caps w:val="0"/>
+          <w:color w:val="171717"/>
+          <w:spacing w:val="0"/>
+          <w:sz w:val="20"/>
+          <w:szCs w:val="20"/>
+          <w:shd w:val="clear" w:fill="FAFAFA"/>
+          <w:lang w:val="en-US"/>
+        </w:rPr>
+      </w:pPr>
+      <w:r>
+        <w:rPr>
+          <w:rFonts w:hint="default" w:ascii="Tahoma" w:hAnsi="Tahoma" w:eastAsia="__plain_Fallback_32600c"/>
+          <w:i w:val="0"/>
+          <w:iCs w:val="0"/>
+          <w:caps w:val="0"/>
+          <w:color w:val="171717"/>
+          <w:spacing w:val="0"/>
+          <w:sz w:val="20"/>
+          <w:szCs w:val="20"/>
+          <w:shd w:val="clear" w:fill="FAFAFA"/>
+          <w:lang w:val="en-US"/>
+        </w:rPr>
+        <w:t>However, the traditional method often incorporates metaphysical explanations. For example, sickness or misfortune might be attributed not only to natural causes but also to spiritual agents or witchcraft (Minkus). This duality reflects the African worldview of interconnectedness between the physical and spiritual realms, described by Unah as "a world of extraordinary harmony and compatibility among all things."</w:t>
+      </w:r>
+    </w:p>
+    <w:p>
+      <w:pPr>
+        <w:jc w:val="both"/>
+        <w:rPr>
+          <w:rFonts w:hint="default" w:ascii="Tahoma" w:hAnsi="Tahoma" w:eastAsia="__plain_Fallback_32600c"/>
+          <w:i w:val="0"/>
+          <w:iCs w:val="0"/>
+          <w:caps w:val="0"/>
+          <w:color w:val="171717"/>
+          <w:spacing w:val="0"/>
+          <w:sz w:val="20"/>
+          <w:szCs w:val="20"/>
+          <w:shd w:val="clear" w:fill="FAFAFA"/>
+          <w:lang w:val="en-US"/>
+        </w:rPr>
+      </w:pPr>
+      <w:r>
+        <w:rPr>
+          <w:rFonts w:hint="default" w:ascii="Tahoma" w:hAnsi="Tahoma" w:eastAsia="__plain_Fallback_32600c"/>
+          <w:i w:val="0"/>
+          <w:iCs w:val="0"/>
+          <w:caps w:val="0"/>
+          <w:color w:val="171717"/>
+          <w:spacing w:val="0"/>
+          <w:sz w:val="20"/>
+          <w:szCs w:val="20"/>
+          <w:shd w:val="clear" w:fill="FAFAFA"/>
+          <w:lang w:val="en-US"/>
+        </w:rPr>
+        <w:t>Modernized African science attempts to reconcile traditional methods with Western practices. While it employs empirical tools and techniques, it often retains cultural elements, such as rituals or invocations, which can limit its acceptance as a purely scientific enterprise.</w:t>
+      </w:r>
+    </w:p>
+    <w:p>
+      <w:pPr>
+        <w:jc w:val="both"/>
+        <w:rPr>
+          <w:rFonts w:hint="default" w:ascii="Tahoma" w:hAnsi="Tahoma" w:eastAsia="__plain_Fallback_32600c"/>
+          <w:i w:val="0"/>
+          <w:iCs w:val="0"/>
+          <w:caps w:val="0"/>
+          <w:color w:val="171717"/>
+          <w:spacing w:val="0"/>
+          <w:sz w:val="20"/>
+          <w:szCs w:val="20"/>
+          <w:shd w:val="clear" w:fill="FAFAFA"/>
+          <w:lang w:val="en-US"/>
+        </w:rPr>
+      </w:pPr>
+    </w:p>
+    <w:p>
+      <w:pPr>
+        <w:jc w:val="both"/>
+        <w:rPr>
+          <w:rFonts w:hint="default" w:ascii="Tahoma" w:hAnsi="Tahoma" w:eastAsia="__plain_Fallback_32600c"/>
+          <w:b/>
+          <w:bCs/>
+          <w:i w:val="0"/>
+          <w:iCs w:val="0"/>
+          <w:caps w:val="0"/>
+          <w:color w:val="171717"/>
+          <w:spacing w:val="0"/>
+          <w:sz w:val="20"/>
+          <w:szCs w:val="20"/>
+          <w:shd w:val="clear" w:fill="FAFAFA"/>
+          <w:lang w:val="en-US"/>
+        </w:rPr>
+      </w:pPr>
+      <w:r>
+        <w:rPr>
+          <w:rFonts w:hint="default" w:ascii="Tahoma" w:hAnsi="Tahoma" w:eastAsia="__plain_Fallback_32600c"/>
+          <w:b/>
+          <w:bCs/>
+          <w:i w:val="0"/>
+          <w:iCs w:val="0"/>
+          <w:caps w:val="0"/>
+          <w:color w:val="171717"/>
+          <w:spacing w:val="0"/>
+          <w:sz w:val="20"/>
+          <w:szCs w:val="20"/>
+          <w:shd w:val="clear" w:fill="FAFAFA"/>
+          <w:lang w:val="en-US"/>
+        </w:rPr>
+        <w:t>6.0 The Method of Western Science</w:t>
+      </w:r>
+    </w:p>
+    <w:p>
+      <w:pPr>
+        <w:jc w:val="both"/>
+        <w:rPr>
+          <w:rFonts w:hint="default" w:ascii="Tahoma" w:hAnsi="Tahoma" w:eastAsia="__plain_Fallback_32600c"/>
+          <w:i w:val="0"/>
+          <w:iCs w:val="0"/>
+          <w:caps w:val="0"/>
+          <w:color w:val="171717"/>
+          <w:spacing w:val="0"/>
+          <w:sz w:val="20"/>
+          <w:szCs w:val="20"/>
+          <w:shd w:val="clear" w:fill="FAFAFA"/>
+          <w:lang w:val="en-US"/>
+        </w:rPr>
+      </w:pPr>
+      <w:r>
+        <w:rPr>
+          <w:rFonts w:hint="default" w:ascii="Tahoma" w:hAnsi="Tahoma" w:eastAsia="__plain_Fallback_32600c"/>
+          <w:i w:val="0"/>
+          <w:iCs w:val="0"/>
+          <w:caps w:val="0"/>
+          <w:color w:val="171717"/>
+          <w:spacing w:val="0"/>
+          <w:sz w:val="20"/>
+          <w:szCs w:val="20"/>
+          <w:shd w:val="clear" w:fill="FAFAFA"/>
+          <w:lang w:val="en-US"/>
+        </w:rPr>
+        <w:t>Western science is methodologically grounded in systematic observation, hypothesis formulation, experimentation, and theorization. These processes are iterative and designed to ensure objectivity and reproducibility. Despite disagreements among philosophers of science about the exact stages, a synthesis emerges: observation, data collection, hypothesis testing, and generalization. This method’s strength lies in its openness to scrutiny and self-correction, enabling the continual refinement of scientific knowledge.</w:t>
+      </w:r>
+    </w:p>
+    <w:p>
+      <w:pPr>
+        <w:jc w:val="both"/>
+        <w:rPr>
+          <w:rFonts w:hint="default" w:ascii="Tahoma" w:hAnsi="Tahoma" w:eastAsia="__plain_Fallback_32600c"/>
+          <w:i w:val="0"/>
+          <w:iCs w:val="0"/>
+          <w:caps w:val="0"/>
+          <w:color w:val="171717"/>
+          <w:spacing w:val="0"/>
+          <w:sz w:val="20"/>
+          <w:szCs w:val="20"/>
+          <w:shd w:val="clear" w:fill="FAFAFA"/>
+          <w:lang w:val="en-US"/>
+        </w:rPr>
+      </w:pPr>
+    </w:p>
+    <w:p>
+      <w:pPr>
+        <w:jc w:val="both"/>
+        <w:rPr>
+          <w:rFonts w:hint="default" w:ascii="Tahoma" w:hAnsi="Tahoma" w:eastAsia="__plain_Fallback_32600c"/>
+          <w:b/>
+          <w:bCs/>
+          <w:i w:val="0"/>
+          <w:iCs w:val="0"/>
+          <w:caps w:val="0"/>
+          <w:color w:val="171717"/>
+          <w:spacing w:val="0"/>
+          <w:sz w:val="20"/>
+          <w:szCs w:val="20"/>
+          <w:shd w:val="clear" w:fill="FAFAFA"/>
+          <w:lang w:val="en-US"/>
+        </w:rPr>
+      </w:pPr>
+      <w:r>
+        <w:rPr>
+          <w:rFonts w:hint="default" w:ascii="Tahoma" w:hAnsi="Tahoma" w:eastAsia="__plain_Fallback_32600c"/>
+          <w:b/>
+          <w:bCs/>
+          <w:i w:val="0"/>
+          <w:iCs w:val="0"/>
+          <w:caps w:val="0"/>
+          <w:color w:val="171717"/>
+          <w:spacing w:val="0"/>
+          <w:sz w:val="20"/>
+          <w:szCs w:val="20"/>
+          <w:shd w:val="clear" w:fill="FAFAFA"/>
+          <w:lang w:val="en-US"/>
+        </w:rPr>
+        <w:t>7.0 The Correction of African Science</w:t>
+      </w:r>
+    </w:p>
+    <w:p>
+      <w:pPr>
+        <w:jc w:val="both"/>
+        <w:rPr>
+          <w:rFonts w:hint="default" w:ascii="Tahoma" w:hAnsi="Tahoma" w:eastAsia="__plain_Fallback_32600c"/>
+          <w:i w:val="0"/>
+          <w:iCs w:val="0"/>
+          <w:caps w:val="0"/>
+          <w:color w:val="171717"/>
+          <w:spacing w:val="0"/>
+          <w:sz w:val="20"/>
+          <w:szCs w:val="20"/>
+          <w:shd w:val="clear" w:fill="FAFAFA"/>
+          <w:lang w:val="en-US"/>
+        </w:rPr>
+      </w:pPr>
+      <w:r>
+        <w:rPr>
+          <w:rFonts w:hint="default" w:ascii="Tahoma" w:hAnsi="Tahoma" w:eastAsia="__plain_Fallback_32600c"/>
+          <w:i w:val="0"/>
+          <w:iCs w:val="0"/>
+          <w:caps w:val="0"/>
+          <w:color w:val="171717"/>
+          <w:spacing w:val="0"/>
+          <w:sz w:val="20"/>
+          <w:szCs w:val="20"/>
+          <w:shd w:val="clear" w:fill="FAFAFA"/>
+          <w:lang w:val="en-US"/>
+        </w:rPr>
+        <w:t>A critical limitation of African science lies in its esoteric nature and resistance to external scrutiny. Many traditional African scientists treat their knowledge as sacred, accessible only to initiates. This personalization and lack of transparency hinder the development of coherent theoretical frameworks and prevent broader scientific validation. For instance, traditional healers often refuse to reveal the processes behind their remedies, citing spiritual mandates or fear of exploitation.</w:t>
+      </w:r>
+    </w:p>
+    <w:p>
+      <w:pPr>
+        <w:jc w:val="both"/>
+        <w:rPr>
+          <w:rFonts w:hint="default" w:ascii="Tahoma" w:hAnsi="Tahoma" w:eastAsia="__plain_Fallback_32600c"/>
+          <w:i w:val="0"/>
+          <w:iCs w:val="0"/>
+          <w:caps w:val="0"/>
+          <w:color w:val="171717"/>
+          <w:spacing w:val="0"/>
+          <w:sz w:val="20"/>
+          <w:szCs w:val="20"/>
+          <w:shd w:val="clear" w:fill="FAFAFA"/>
+          <w:lang w:val="en-US"/>
+        </w:rPr>
+      </w:pPr>
+      <w:r>
+        <w:rPr>
+          <w:rFonts w:hint="default" w:ascii="Tahoma" w:hAnsi="Tahoma" w:eastAsia="__plain_Fallback_32600c"/>
+          <w:i w:val="0"/>
+          <w:iCs w:val="0"/>
+          <w:caps w:val="0"/>
+          <w:color w:val="171717"/>
+          <w:spacing w:val="0"/>
+          <w:sz w:val="20"/>
+          <w:szCs w:val="20"/>
+          <w:shd w:val="clear" w:fill="FAFAFA"/>
+          <w:lang w:val="en-US"/>
+        </w:rPr>
+        <w:t>To address this, African science must embrace exotericism, making its methods and discoveries open to investigation and critique. Gyekye argues that the personalization of knowledge leads to stagnation and undermines progress. Incorporating African ethno-sciences into formal education, as seen with herbalism courses at Obafemi Awolowo University, could bridge this gap. Openness would not only validate African scientific contributions but also integrate them into global scientific practices.</w:t>
+      </w:r>
+    </w:p>
+    <w:p>
+      <w:pPr>
+        <w:jc w:val="both"/>
+        <w:rPr>
+          <w:rFonts w:hint="default" w:ascii="Tahoma" w:hAnsi="Tahoma" w:eastAsia="__plain_Fallback_32600c"/>
+          <w:i w:val="0"/>
+          <w:iCs w:val="0"/>
+          <w:caps w:val="0"/>
+          <w:color w:val="171717"/>
+          <w:spacing w:val="0"/>
+          <w:sz w:val="20"/>
+          <w:szCs w:val="20"/>
+          <w:shd w:val="clear" w:fill="FAFAFA"/>
+          <w:lang w:val="en-US"/>
+        </w:rPr>
+      </w:pPr>
+    </w:p>
+    <w:p>
+      <w:pPr>
+        <w:jc w:val="both"/>
+        <w:rPr>
+          <w:rFonts w:hint="default" w:ascii="Tahoma" w:hAnsi="Tahoma" w:eastAsia="__plain_Fallback_32600c"/>
+          <w:b/>
+          <w:bCs/>
+          <w:i w:val="0"/>
+          <w:iCs w:val="0"/>
+          <w:caps w:val="0"/>
+          <w:color w:val="171717"/>
+          <w:spacing w:val="0"/>
+          <w:sz w:val="20"/>
+          <w:szCs w:val="20"/>
+          <w:shd w:val="clear" w:fill="FAFAFA"/>
+          <w:lang w:val="en-US"/>
+        </w:rPr>
+      </w:pPr>
+      <w:r>
+        <w:rPr>
+          <w:rFonts w:hint="default" w:ascii="Tahoma" w:hAnsi="Tahoma" w:eastAsia="__plain_Fallback_32600c"/>
+          <w:b/>
+          <w:bCs/>
+          <w:i w:val="0"/>
+          <w:iCs w:val="0"/>
+          <w:caps w:val="0"/>
+          <w:color w:val="171717"/>
+          <w:spacing w:val="0"/>
+          <w:sz w:val="20"/>
+          <w:szCs w:val="20"/>
+          <w:shd w:val="clear" w:fill="FAFAFA"/>
+          <w:lang w:val="en-US"/>
+        </w:rPr>
+        <w:t>8.0 Evaluation and Conclusion</w:t>
+      </w:r>
+    </w:p>
+    <w:p>
+      <w:pPr>
+        <w:jc w:val="both"/>
+        <w:rPr>
+          <w:rFonts w:hint="default" w:ascii="Tahoma" w:hAnsi="Tahoma" w:eastAsia="__plain_Fallback_32600c"/>
+          <w:i w:val="0"/>
+          <w:iCs w:val="0"/>
+          <w:caps w:val="0"/>
+          <w:color w:val="171717"/>
+          <w:spacing w:val="0"/>
+          <w:sz w:val="20"/>
+          <w:szCs w:val="20"/>
+          <w:shd w:val="clear" w:fill="FAFAFA"/>
+          <w:lang w:val="en-US"/>
+        </w:rPr>
+      </w:pPr>
+      <w:r>
+        <w:rPr>
+          <w:rFonts w:hint="default" w:ascii="Tahoma" w:hAnsi="Tahoma" w:eastAsia="__plain_Fallback_32600c"/>
+          <w:i w:val="0"/>
+          <w:iCs w:val="0"/>
+          <w:caps w:val="0"/>
+          <w:color w:val="171717"/>
+          <w:spacing w:val="0"/>
+          <w:sz w:val="20"/>
+          <w:szCs w:val="20"/>
+          <w:shd w:val="clear" w:fill="FAFAFA"/>
+          <w:lang w:val="en-US"/>
+        </w:rPr>
+        <w:t>African science, though distinct in its methods and cultural underpinnings, shares fundamental goals with Western science: understanding and manipulating nature to solve human problems. Its reliance on mystico-religious elements and personalization of knowledge has limited its global acceptance and progress. However, these challenges are not insurmountable. By adopting principles of transparency, collaboration, and rigorous theorization, African science can grow and contribute meaningfully to global knowledge.</w:t>
+      </w:r>
+    </w:p>
+    <w:p>
+      <w:pPr>
+        <w:jc w:val="both"/>
+        <w:rPr>
+          <w:rFonts w:hint="default" w:ascii="Tahoma" w:hAnsi="Tahoma" w:eastAsia="__plain_Fallback_32600c"/>
+          <w:i w:val="0"/>
+          <w:iCs w:val="0"/>
+          <w:caps w:val="0"/>
+          <w:color w:val="171717"/>
+          <w:spacing w:val="0"/>
+          <w:sz w:val="20"/>
+          <w:szCs w:val="20"/>
+          <w:shd w:val="clear" w:fill="FAFAFA"/>
+          <w:lang w:val="en-US"/>
+        </w:rPr>
+      </w:pPr>
+      <w:r>
+        <w:rPr>
+          <w:rFonts w:hint="default" w:ascii="Tahoma" w:hAnsi="Tahoma" w:eastAsia="__plain_Fallback_32600c"/>
+          <w:i w:val="0"/>
+          <w:iCs w:val="0"/>
+          <w:caps w:val="0"/>
+          <w:color w:val="171717"/>
+          <w:spacing w:val="0"/>
+          <w:sz w:val="20"/>
+          <w:szCs w:val="20"/>
+          <w:shd w:val="clear" w:fill="FAFAFA"/>
+          <w:lang w:val="en-US"/>
+        </w:rPr>
+        <w:t>As Feyerabend suggests, science thrives in a free society that values diverse approaches. African science’s unique blend of empirical and metaphysical methods offers a rich perspective that can complement Western paradigms. To achieve this, African scientists must shed esotericism, embrace open inquiry, and integrate their practices into formal research and education. This transformation will ensure that African science is not merely a relic of tradition but a dynamic and evolving contributor to the global scientific enterprise.</w:t>
+      </w:r>
     </w:p>
     <w:sectPr>
       <w:pgSz w:w="11906" w:h="16838"/>
@@ -5013,12 +4828,33 @@
       <w:lang w:val="en-US" w:eastAsia="zh-CN" w:bidi="ar"/>
     </w:rPr>
   </w:style>
-  <w:style w:type="character" w:default="1" w:styleId="3">
+  <w:style w:type="paragraph" w:styleId="3">
+    <w:name w:val="heading 4"/>
+    <w:next w:val="1"/>
+    <w:semiHidden/>
+    <w:unhideWhenUsed/>
+    <w:qFormat/>
+    <w:uiPriority w:val="0"/>
+    <w:pPr>
+      <w:spacing w:before="0" w:beforeAutospacing="1" w:after="0" w:afterAutospacing="1"/>
+      <w:jc w:val="left"/>
+    </w:pPr>
+    <w:rPr>
+      <w:rFonts w:hint="eastAsia" w:ascii="SimSun" w:hAnsi="SimSun" w:eastAsia="SimSun" w:cs="SimSun"/>
+      <w:b/>
+      <w:bCs/>
+      <w:kern w:val="0"/>
+      <w:sz w:val="24"/>
+      <w:szCs w:val="24"/>
+      <w:lang w:val="en-US" w:eastAsia="zh-CN" w:bidi="ar"/>
+    </w:rPr>
+  </w:style>
+  <w:style w:type="character" w:default="1" w:styleId="4">
     <w:name w:val="Default Paragraph Font"/>
     <w:semiHidden/>
     <w:uiPriority w:val="0"/>
   </w:style>
-  <w:style w:type="table" w:default="1" w:styleId="4">
+  <w:style w:type="table" w:default="1" w:styleId="5">
     <w:name w:val="Normal Table"/>
     <w:semiHidden/>
     <w:uiPriority w:val="0"/>
@@ -5031,7 +4867,17 @@
       </w:tblCellMar>
     </w:tblPr>
   </w:style>
-  <w:style w:type="paragraph" w:styleId="5">
+  <w:style w:type="character" w:styleId="6">
+    <w:name w:val="Emphasis"/>
+    <w:basedOn w:val="4"/>
+    <w:qFormat/>
+    <w:uiPriority w:val="0"/>
+    <w:rPr>
+      <w:i/>
+      <w:iCs/>
+    </w:rPr>
+  </w:style>
+  <w:style w:type="paragraph" w:styleId="7">
     <w:name w:val="Normal (Web)"/>
     <w:uiPriority w:val="0"/>
     <w:pPr>
@@ -5047,9 +4893,9 @@
       <w:lang w:val="en-US" w:eastAsia="zh-CN" w:bidi="ar"/>
     </w:rPr>
   </w:style>
-  <w:style w:type="character" w:styleId="6">
+  <w:style w:type="character" w:styleId="8">
     <w:name w:val="Strong"/>
-    <w:basedOn w:val="3"/>
+    <w:basedOn w:val="4"/>
     <w:qFormat/>
     <w:uiPriority w:val="0"/>
     <w:rPr>
